--- a/docs/homework/HW03.docx
+++ b/docs/homework/HW03.docx
@@ -9,11 +9,7 @@
       </w:pPr>
       <w:r>
         <w:rPr/>
-        <w:t>ADAP CW#0</w:t>
-      </w:r>
-      <w:r>
-        <w:rPr/>
-        <w:t>4</w:t>
+        <w:t>ADAP CW#04</w:t>
       </w:r>
     </w:p>
     <w:p>
@@ -110,15 +106,7 @@
         <w:rPr/>
         <w:t>This week’s tag:</w:t>
         <w:tab/>
-        <w:t>adap-hw0</w:t>
-      </w:r>
-      <w:r>
-        <w:rPr/>
-        <w:t>3</w:t>
-      </w:r>
-      <w:r>
-        <w:rPr/>
-        <w:t xml:space="preserve"> on master</w:t>
+        <w:t>adap-hw03 on master</w:t>
       </w:r>
     </w:p>
     <w:p>
@@ -141,19 +129,7 @@
           <w:rPr>
             <w:rStyle w:val="InternetLink"/>
           </w:rPr>
-          <w:t>https://github.com/ModischFabrications/wahlzeit/compare/adap-hw0</w:t>
-        </w:r>
-        <w:r>
-          <w:rPr>
-            <w:rStyle w:val="InternetLink"/>
-          </w:rPr>
-          <w:t>2</w:t>
-        </w:r>
-        <w:r>
-          <w:rPr>
-            <w:rStyle w:val="InternetLink"/>
-          </w:rPr>
-          <w:t>...adap-hw0</w:t>
+          <w:t>https://github.com/ModischFabrications/wahlzeit/compare/adap-hw02...adap-hw0</w:t>
         </w:r>
       </w:hyperlink>
       <w:r>
@@ -357,6 +333,30 @@
       </w:pPr>
       <w:r>
         <w:rPr/>
+        <w:t xml:space="preserve">Dann habe ich mich in die Klasse „EmailAddress.java“ eingelesen, um ein Gefühl für die Funktionen zu bekommen. Dann habe ich diese Funktionen mit den bisherigen Tests verglichen und mich für einen Test der Gleichheit entschieden, da diese Funktion essentiell für fast jede Anwendung ist. </w:t>
+      </w:r>
+    </w:p>
+    <w:p>
+      <w:pPr>
+        <w:pStyle w:val="TextBody"/>
+        <w:rPr/>
+      </w:pPr>
+      <w:r>
+        <w:rPr>
+          <w:lang w:val="en-DE"/>
+        </w:rPr>
+        <w:t>Beim Test der Adressklasse erstelle ich zwei (nach String) identische Email-Adressen und prüfe beide auf Gleichheit.</w:t>
+      </w:r>
+    </w:p>
+    <w:p>
+      <w:pPr>
+        <w:pStyle w:val="TextBody"/>
+        <w:rPr>
+          <w:lang w:val="en-DE"/>
+        </w:rPr>
+      </w:pPr>
+      <w:r>
+        <w:rPr/>
       </w:r>
     </w:p>
     <w:p>
@@ -374,12 +374,76 @@
     <w:p>
       <w:pPr>
         <w:pStyle w:val="TextBody"/>
+        <w:rPr/>
+      </w:pPr>
+      <w:r>
+        <w:rPr/>
+        <w:t>Add a new test case to EmailAddressTest</w:t>
+      </w:r>
+    </w:p>
+    <w:p>
+      <w:pPr>
+        <w:pStyle w:val="TextBody"/>
+        <w:rPr/>
+      </w:pPr>
+      <w:r>
+        <w:rPr/>
+        <w:t>Add a new test case to EmailServiceTest</w:t>
+      </w:r>
+    </w:p>
+    <w:p>
+      <w:pPr>
+        <w:pStyle w:val="TextBody"/>
+        <w:rPr/>
+      </w:pPr>
+      <w:r>
+        <w:rPr/>
+        <w:t>Create an EmailService test suite for testing the email service</w:t>
+      </w:r>
+    </w:p>
+    <w:p>
+      <w:pPr>
+        <w:pStyle w:val="TextBody"/>
+        <w:rPr/>
+      </w:pPr>
+      <w:r>
+        <w:rPr/>
+        <w:t>Integrate all test cases into an overall Wahlzeit test suite “AllTests.java”</w:t>
+      </w:r>
+    </w:p>
+    <w:p>
+      <w:pPr>
+        <w:pStyle w:val="TextBody"/>
+        <w:rPr/>
+      </w:pPr>
+      <w:r>
+        <w:rPr/>
+        <w:t>Adjust Gradle test task in build.gradle file, so that “AllTests.java” will be used instead of the wildcard filter</w:t>
+      </w:r>
+    </w:p>
+    <w:p>
+      <w:pPr>
+        <w:pStyle w:val="TextBody"/>
+        <w:rPr/>
+      </w:pPr>
+      <w:r>
         <w:rPr>
           <w:lang w:val="en-DE"/>
         </w:rPr>
-      </w:pPr>
-      <w:r>
-        <w:rPr/>
+        <w:t>...</w:t>
+      </w:r>
+    </w:p>
+    <w:p>
+      <w:pPr>
+        <w:pStyle w:val="TextBody"/>
+        <w:rPr>
+          <w:lang w:val="en-DE"/>
+        </w:rPr>
+      </w:pPr>
+      <w:r>
+        <w:rPr>
+          <w:lang w:val="en-DE"/>
+        </w:rPr>
       </w:r>
     </w:p>
     <w:p>
@@ -1241,6 +1305,19 @@
       <w:effect w:val="none"/>
     </w:rPr>
   </w:style>
+  <w:style w:type="character" w:styleId="ListLabel14">
+    <w:name w:val="ListLabel 14"/>
+    <w:qFormat/>
+    <w:rPr/>
+  </w:style>
+  <w:style w:type="character" w:styleId="ListLabel15">
+    <w:name w:val="ListLabel 15"/>
+    <w:qFormat/>
+    <w:rPr>
+      <w:b/>
+      <w:bCs/>
+    </w:rPr>
+  </w:style>
   <w:style w:type="paragraph" w:styleId="Heading" w:customStyle="1">
     <w:name w:val="Heading"/>
     <w:basedOn w:val="Normal"/>

--- a/docs/homework/HW03.docx
+++ b/docs/homework/HW03.docx
@@ -345,18 +345,40 @@
         <w:rPr>
           <w:lang w:val="en-DE"/>
         </w:rPr>
-        <w:t>Beim Test der Adressklasse erstelle ich zwei (nach String) identische Email-Adressen und prüfe beide auf Gleichheit.</w:t>
-      </w:r>
-    </w:p>
-    <w:p>
-      <w:pPr>
-        <w:pStyle w:val="TextBody"/>
+        <w:t xml:space="preserve">Beim Test der Adressklasse erstelle ich zwei (nach String) identische Email-Adressen und prüfe beide auf Gleichheit. </w:t>
+      </w:r>
+      <w:r>
         <w:rPr>
           <w:lang w:val="en-DE"/>
         </w:rPr>
-      </w:pPr>
-      <w:r>
-        <w:rPr/>
+        <w:t>Ich habe die Methode wie in der Übung besprochen mit “@Test” markiert und mit “test” prefixed, bin allerdings auch überrascht, das das nicht bei den anderen Methoden der Fall ist (Legacy?). Diesen Test habe ich vor dem Commit ausgeführt, um dessen Lauffähigkeit und den Match zur aktuellen Implementierung zu überprüfen.</w:t>
+      </w:r>
+    </w:p>
+    <w:p>
+      <w:pPr>
+        <w:pStyle w:val="TextBody"/>
+        <w:rPr>
+          <w:lang w:val="en-DE"/>
+        </w:rPr>
+      </w:pPr>
+      <w:r>
+        <w:rPr>
+          <w:lang w:val="en-DE"/>
+        </w:rPr>
+        <w:t xml:space="preserve">Für den Service habe ich einen Test für leere Mailadressen implementiert, formal war das wieder die gleiche Bearbeitung wie beim letzten. Hier habe ich zusätzlich eine “message” eingefügt, um den Entwickler auf den Soll-Zustand hinzuweisen. In diesem Rahmen habe ich einen zusätzlichen, nicht geforderten Test auf ein leeres “Subject” eingefügt, es sind dennoch viele Tests nicht implementiert, die für eine formal vollständige Test-Suite implementiert sein sollten. </w:t>
+      </w:r>
+    </w:p>
+    <w:p>
+      <w:pPr>
+        <w:pStyle w:val="TextBody"/>
+        <w:rPr>
+          <w:lang w:val="en-DE"/>
+        </w:rPr>
+      </w:pPr>
+      <w:r>
+        <w:rPr>
+          <w:lang w:val="en-DE"/>
+        </w:rPr>
       </w:r>
     </w:p>
     <w:p>
@@ -1318,6 +1340,19 @@
       <w:bCs/>
     </w:rPr>
   </w:style>
+  <w:style w:type="character" w:styleId="ListLabel16">
+    <w:name w:val="ListLabel 16"/>
+    <w:qFormat/>
+    <w:rPr/>
+  </w:style>
+  <w:style w:type="character" w:styleId="ListLabel17">
+    <w:name w:val="ListLabel 17"/>
+    <w:qFormat/>
+    <w:rPr>
+      <w:b/>
+      <w:bCs/>
+    </w:rPr>
+  </w:style>
   <w:style w:type="paragraph" w:styleId="Heading" w:customStyle="1">
     <w:name w:val="Heading"/>
     <w:basedOn w:val="Normal"/>

--- a/docs/homework/HW03.docx
+++ b/docs/homework/HW03.docx
@@ -297,6 +297,7 @@
       </w:pPr>
       <w:r>
         <w:rPr/>
+        <w:t>EmailAddressTest, EmailServiceTest</w:t>
       </w:r>
     </w:p>
     <w:p>
@@ -400,17 +401,6 @@
       </w:pPr>
       <w:r>
         <w:rPr/>
-        <w:t>Add a new test case to EmailAddressTest</w:t>
-      </w:r>
-    </w:p>
-    <w:p>
-      <w:pPr>
-        <w:pStyle w:val="TextBody"/>
-        <w:rPr/>
-      </w:pPr>
-      <w:r>
-        <w:rPr/>
-        <w:t>Add a new test case to EmailServiceTest</w:t>
       </w:r>
     </w:p>
     <w:p>
@@ -478,6 +468,179 @@
           <w:lang w:val="en-DE"/>
         </w:rPr>
         <w:t xml:space="preserve">Zuletzt habe ich alle Änderungen gepusht und den letzten Commit mit dem oben genannten Tag für die Abgabe markiert. </w:t>
+      </w:r>
+    </w:p>
+    <w:p>
+      <w:pPr>
+        <w:pStyle w:val="TextBody"/>
+        <w:spacing w:before="0" w:after="113"/>
+        <w:rPr>
+          <w:lang w:val="en-DE"/>
+        </w:rPr>
+      </w:pPr>
+      <w:r>
+        <w:rPr>
+          <w:lang w:val="en-DE"/>
+        </w:rPr>
+      </w:r>
+    </w:p>
+    <w:p>
+      <w:pPr>
+        <w:pStyle w:val="TextBody"/>
+        <w:rPr>
+          <w:lang w:val="en-DE"/>
+        </w:rPr>
+      </w:pPr>
+      <w:r>
+        <w:rPr>
+          <w:lang w:val="en-DE"/>
+        </w:rPr>
+      </w:r>
+    </w:p>
+    <w:p>
+      <w:pPr>
+        <w:pStyle w:val="Heading2"/>
+        <w:ind w:left="0" w:hanging="0"/>
+        <w:rPr/>
+      </w:pPr>
+      <w:r>
+        <w:rPr/>
+        <w:t>Fragen</w:t>
+      </w:r>
+    </w:p>
+    <w:p>
+      <w:pPr>
+        <w:pStyle w:val="Heading3"/>
+        <w:ind w:left="0" w:hanging="0"/>
+        <w:rPr/>
+      </w:pPr>
+      <w:r>
+        <w:rPr/>
+        <w:t>Which external systems could you mock in Wahlzeit to isolate the application?</w:t>
+      </w:r>
+    </w:p>
+    <w:p>
+      <w:pPr>
+        <w:pStyle w:val="TextBody"/>
+        <w:rPr/>
+      </w:pPr>
+      <w:r>
+        <w:rPr/>
+        <w:t>Sinnvolle externe Systeme wären der Datenbankzugriff, um Fehlaufrufe ins Produktivsystem zu vermeiden und die Testzeit zu reduzieren.</w:t>
+      </w:r>
+    </w:p>
+    <w:p>
+      <w:pPr>
+        <w:pStyle w:val="TextBody"/>
+        <w:rPr/>
+      </w:pPr>
+      <w:r>
+        <w:rPr/>
+      </w:r>
+    </w:p>
+    <w:p>
+      <w:pPr>
+        <w:pStyle w:val="Heading3"/>
+        <w:ind w:left="0" w:hanging="0"/>
+        <w:rPr/>
+      </w:pPr>
+      <w:r>
+        <w:rPr/>
+        <w:t>How did you decide that you didn’t need to write more tests?</w:t>
+      </w:r>
+    </w:p>
+    <w:p>
+      <w:pPr>
+        <w:pStyle w:val="TextBody"/>
+        <w:rPr/>
+      </w:pPr>
+      <w:r>
+        <w:rPr/>
+        <w:t xml:space="preserve">Für mich persönlich in diesem Fall? </w:t>
+      </w:r>
+    </w:p>
+    <w:p>
+      <w:pPr>
+        <w:pStyle w:val="TextBody"/>
+        <w:rPr/>
+      </w:pPr>
+      <w:r>
+        <w:rPr/>
+        <w:t xml:space="preserve">Ein neuer Test pro Klasse reicht, weil die Anforderung „a new test“, also </w:t>
+      </w:r>
+      <w:r>
+        <w:rPr>
+          <w:b/>
+          <w:bCs/>
+        </w:rPr>
+        <w:t>einen</w:t>
+      </w:r>
+      <w:r>
+        <w:rPr/>
+        <w:t xml:space="preserve"> neuen Test, fordert. Mehr Aufwand entspricht nicht mehr den Anforderungen (##).</w:t>
+      </w:r>
+    </w:p>
+    <w:p>
+      <w:pPr>
+        <w:pStyle w:val="TextBody"/>
+        <w:rPr/>
+      </w:pPr>
+      <w:r>
+        <w:rPr/>
+      </w:r>
+    </w:p>
+    <w:p>
+      <w:pPr>
+        <w:pStyle w:val="TextBody"/>
+        <w:rPr/>
+      </w:pPr>
+      <w:r>
+        <w:rPr/>
+        <w:t>Allgemein:</w:t>
+      </w:r>
+    </w:p>
+    <w:p>
+      <w:pPr>
+        <w:pStyle w:val="TextBody"/>
+        <w:rPr/>
+      </w:pPr>
+      <w:r>
+        <w:rPr/>
+        <w:t>Tests sind in der Realität niemals vollständig, Limit ist der Schnittpunkt zwischen Sicherheitsanforderungen und Arbeitsaufwand. Es lässt sich kein generischer Messwert angeben, der Umfang ist Kontextabhängig. Sicherheitskritische Domänen wie zB. Bahntechnik erfordern sehr umfassende Tests, Programmierhausaufgaben für Kurse brauchen oft gar keine. Maßgeblich ist häufig die Lebensdauer, „one-offs“ brauchen im Allgemeinen weniger Tests als große mehrjährig entwickelte Software. Sinnvoll ist auch eine Bestimmung von Äquivalenzklassen, um den getesteten Umfang in Vergleich zur Testmenge zu maximieren.</w:t>
+      </w:r>
+    </w:p>
+    <w:p>
+      <w:pPr>
+        <w:pStyle w:val="TextBody"/>
+        <w:rPr/>
+      </w:pPr>
+      <w:r>
+        <w:rPr/>
+      </w:r>
+    </w:p>
+    <w:p>
+      <w:pPr>
+        <w:pStyle w:val="Heading3"/>
+        <w:ind w:left="0" w:hanging="0"/>
+        <w:rPr/>
+      </w:pPr>
+      <w:r>
+        <w:rPr/>
+        <w:t>Which benefits does introducing multiple test suites have?</w:t>
+      </w:r>
+    </w:p>
+    <w:p>
+      <w:pPr>
+        <w:pStyle w:val="TextBody"/>
+        <w:rPr>
+          <w:lang w:val="en-DE"/>
+        </w:rPr>
+      </w:pPr>
+      <w:r>
+        <w:rPr>
+          <w:lang w:val="en-DE"/>
+        </w:rPr>
+        <w:t>Teilbereiche der Anwendung können zeilgerichtet gestestet werden, hierdurch kann die Iterationszeit deutlich reduziert werden, insbesondere bei zeitaufwendigen Tests in unveränderten Bereichen der Software. Achtung: Es sollten dennoch allumfassende Tests vor einer Auslieferung gemacht werden und die Systemintegrität zu gewährleisten!</w:t>
       </w:r>
     </w:p>
     <w:p>

--- a/docs/homework/HW03.docx
+++ b/docs/homework/HW03.docx
@@ -17,7 +17,7 @@
         <w:pStyle w:val="Heading1"/>
         <w:numPr>
           <w:ilvl w:val="0"/>
-          <w:numId w:val="2"/>
+          <w:numId w:val="3"/>
         </w:numPr>
         <w:rPr/>
       </w:pPr>
@@ -225,13 +225,274 @@
         <w:pStyle w:val="Heading1"/>
         <w:numPr>
           <w:ilvl w:val="0"/>
-          <w:numId w:val="2"/>
+          <w:numId w:val="3"/>
         </w:numPr>
         <w:rPr/>
       </w:pPr>
       <w:r>
         <w:rPr/>
         <w:t>Hausaufgaben</w:t>
+      </w:r>
+    </w:p>
+    <w:p>
+      <w:pPr>
+        <w:pStyle w:val="Heading2"/>
+        <w:numPr>
+          <w:ilvl w:val="1"/>
+          <w:numId w:val="3"/>
+        </w:numPr>
+        <w:ind w:left="0" w:hanging="0"/>
+        <w:rPr/>
+      </w:pPr>
+      <w:r>
+        <w:rPr/>
+        <w:t>Implementation</w:t>
+      </w:r>
+    </w:p>
+    <w:p>
+      <w:pPr>
+        <w:pStyle w:val="Heading3"/>
+        <w:numPr>
+          <w:ilvl w:val="2"/>
+          <w:numId w:val="3"/>
+        </w:numPr>
+        <w:ind w:left="0" w:hanging="0"/>
+        <w:rPr/>
+      </w:pPr>
+      <w:r>
+        <w:rPr/>
+        <w:t>Neue Klassen (falls vorhanden)</w:t>
+      </w:r>
+    </w:p>
+    <w:p>
+      <w:pPr>
+        <w:pStyle w:val="TextBody"/>
+        <w:ind w:left="0" w:hanging="0"/>
+        <w:rPr/>
+      </w:pPr>
+      <w:r>
+        <w:rPr/>
+      </w:r>
+    </w:p>
+    <w:p>
+      <w:pPr>
+        <w:pStyle w:val="Heading3"/>
+        <w:numPr>
+          <w:ilvl w:val="2"/>
+          <w:numId w:val="3"/>
+        </w:numPr>
+        <w:ind w:left="0" w:hanging="0"/>
+        <w:rPr/>
+      </w:pPr>
+      <w:r>
+        <w:rPr/>
+        <w:t>Veränderte Klassen (falls vorhanden)</w:t>
+      </w:r>
+    </w:p>
+    <w:p>
+      <w:pPr>
+        <w:pStyle w:val="TextBody"/>
+        <w:ind w:left="0" w:hanging="0"/>
+        <w:rPr/>
+      </w:pPr>
+      <w:r>
+        <w:rPr/>
+        <w:t>EmailAddressTest, EmailServiceTest</w:t>
+      </w:r>
+    </w:p>
+    <w:p>
+      <w:pPr>
+        <w:pStyle w:val="Heading3"/>
+        <w:numPr>
+          <w:ilvl w:val="2"/>
+          <w:numId w:val="3"/>
+        </w:numPr>
+        <w:ind w:left="0" w:hanging="0"/>
+        <w:rPr/>
+      </w:pPr>
+      <w:r>
+        <w:rPr>
+          <w:szCs w:val="24"/>
+        </w:rPr>
+        <w:t>Erklärung</w:t>
+      </w:r>
+    </w:p>
+    <w:p>
+      <w:pPr>
+        <w:pStyle w:val="TextBody"/>
+        <w:rPr/>
+      </w:pPr>
+      <w:r>
+        <w:rPr/>
+        <w:t xml:space="preserve">Die erste Änderung ist die Anpassung der alten Methoden mit den Erkenntnissen der Übung, um den Vergleich von Double-Werten mit Unschärfe zu realisieren. </w:t>
+      </w:r>
+    </w:p>
+    <w:p>
+      <w:pPr>
+        <w:pStyle w:val="TextBody"/>
+        <w:rPr/>
+      </w:pPr>
+      <w:r>
+        <w:rPr/>
+        <w:t xml:space="preserve">Dann habe ich mich in die Klasse „EmailAddress.java“ eingelesen, um ein Gefühl für die Funktionen zu bekommen. Dann habe ich diese Funktionen mit den bisherigen Tests verglichen und mich für einen Test der Gleichheit entschieden, da diese Funktion essentiell für fast jede Anwendung ist. </w:t>
+      </w:r>
+    </w:p>
+    <w:p>
+      <w:pPr>
+        <w:pStyle w:val="TextBody"/>
+        <w:rPr/>
+      </w:pPr>
+      <w:r>
+        <w:rPr>
+          <w:lang w:val="en-DE"/>
+        </w:rPr>
+        <w:t>Beim Test der Adressklasse erstelle ich zwei (nach String) identische Email-Adressen und prüfe beide auf Gleichheit. Ich habe die Methode wie in der Übung besprochen mit “@Test” markiert und mit “test” prefixed, bin allerdings auch überrascht, das das nicht bei den anderen Methoden der Fall ist (Legacy?). Diesen Test habe ich vor dem Commit ausgeführt, um dessen Lauffähigkeit und den Match zur aktuellen Implementierung zu überprüfen.</w:t>
+      </w:r>
+    </w:p>
+    <w:p>
+      <w:pPr>
+        <w:pStyle w:val="TextBody"/>
+        <w:rPr/>
+      </w:pPr>
+      <w:r>
+        <w:rPr>
+          <w:lang w:val="en-DE"/>
+        </w:rPr>
+        <w:t xml:space="preserve">Für den Service habe ich einen Test für leere Mailadressen implementiert, formal war das wieder die gleiche Bearbeitung wie beim letzten. Hier habe ich zusätzlich eine “message” eingefügt, um den Entwickler auf den Soll-Zustand hinzuweisen. In diesem Rahmen habe ich einen zusätzlichen, nicht geforderten Test auf ein leeres “Subject” eingefügt, es sind dennoch viele Tests nicht implementiert, die für eine formal vollständige Test-Suite implementiert sein sollten. </w:t>
+      </w:r>
+      <w:r>
+        <w:rPr>
+          <w:lang w:val="en-DE"/>
+        </w:rPr>
+        <w:t>Idealerweise sollten die existierenden Tests auch weiter zerlegt werden, um die Präzision der Tests zu erhöhen.</w:t>
+      </w:r>
+    </w:p>
+    <w:p>
+      <w:pPr>
+        <w:pStyle w:val="TextBody"/>
+        <w:rPr>
+          <w:lang w:val="en-DE"/>
+        </w:rPr>
+      </w:pPr>
+      <w:r>
+        <w:rPr>
+          <w:lang w:val="en-DE"/>
+        </w:rPr>
+      </w:r>
+    </w:p>
+    <w:p>
+      <w:pPr>
+        <w:pStyle w:val="TextBody"/>
+        <w:rPr/>
+      </w:pPr>
+      <w:r>
+        <w:rPr>
+          <w:lang w:val="en-DE"/>
+        </w:rPr>
+        <w:t>...</w:t>
+      </w:r>
+    </w:p>
+    <w:p>
+      <w:pPr>
+        <w:pStyle w:val="TextBody"/>
+        <w:rPr/>
+      </w:pPr>
+      <w:r>
+        <w:rPr/>
+      </w:r>
+    </w:p>
+    <w:p>
+      <w:pPr>
+        <w:pStyle w:val="TextBody"/>
+        <w:rPr/>
+      </w:pPr>
+      <w:r>
+        <w:rPr/>
+        <w:t>Create an EmailService test suite for testing the email service</w:t>
+      </w:r>
+    </w:p>
+    <w:p>
+      <w:pPr>
+        <w:pStyle w:val="TextBody"/>
+        <w:rPr/>
+      </w:pPr>
+      <w:r>
+        <w:rPr/>
+        <w:t>Integrate all test cases into an overall Wahlzeit test suite “AllTests.java”</w:t>
+      </w:r>
+    </w:p>
+    <w:p>
+      <w:pPr>
+        <w:pStyle w:val="TextBody"/>
+        <w:rPr/>
+      </w:pPr>
+      <w:r>
+        <w:rPr/>
+        <w:t>Adjust Gradle test task in build.gradle file, so that “AllTests.java” will be used instead of the wildcard filter</w:t>
+      </w:r>
+    </w:p>
+    <w:p>
+      <w:pPr>
+        <w:pStyle w:val="TextBody"/>
+        <w:rPr/>
+      </w:pPr>
+      <w:r>
+        <w:rPr>
+          <w:lang w:val="en-DE"/>
+        </w:rPr>
+        <w:t>...</w:t>
+      </w:r>
+    </w:p>
+    <w:p>
+      <w:pPr>
+        <w:pStyle w:val="TextBody"/>
+        <w:rPr>
+          <w:lang w:val="en-DE"/>
+        </w:rPr>
+      </w:pPr>
+      <w:r>
+        <w:rPr>
+          <w:lang w:val="en-DE"/>
+        </w:rPr>
+      </w:r>
+    </w:p>
+    <w:p>
+      <w:pPr>
+        <w:pStyle w:val="TextBody"/>
+        <w:rPr/>
+      </w:pPr>
+      <w:r>
+        <w:rPr>
+          <w:lang w:val="en-DE"/>
+        </w:rPr>
+        <w:t xml:space="preserve">Zuletzt habe ich alle Änderungen gepusht und den letzten Commit mit dem oben genannten Tag für die Abgabe markiert. </w:t>
+      </w:r>
+    </w:p>
+    <w:p>
+      <w:pPr>
+        <w:pStyle w:val="TextBody"/>
+        <w:spacing w:before="0" w:after="113"/>
+        <w:rPr>
+          <w:lang w:val="en-DE"/>
+        </w:rPr>
+      </w:pPr>
+      <w:r>
+        <w:rPr>
+          <w:lang w:val="en-DE"/>
+        </w:rPr>
+      </w:r>
+    </w:p>
+    <w:p>
+      <w:pPr>
+        <w:pStyle w:val="TextBody"/>
+        <w:rPr>
+          <w:lang w:val="en-DE"/>
+        </w:rPr>
+      </w:pPr>
+      <w:r>
+        <w:rPr>
+          <w:lang w:val="en-DE"/>
+        </w:rPr>
       </w:r>
     </w:p>
     <w:p>
@@ -246,7 +507,7 @@
       </w:pPr>
       <w:r>
         <w:rPr/>
-        <w:t>Implementation</w:t>
+        <w:t>Fragen</w:t>
       </w:r>
     </w:p>
     <w:p>
@@ -261,13 +522,26 @@
       </w:pPr>
       <w:r>
         <w:rPr/>
-        <w:t>Neue Klassen (falls vorhanden)</w:t>
-      </w:r>
-    </w:p>
-    <w:p>
-      <w:pPr>
-        <w:pStyle w:val="TextBody"/>
-        <w:ind w:left="0" w:hanging="0"/>
+        <w:t>Which external systems could you mock in Wahlzeit to isolate the application?</w:t>
+      </w:r>
+    </w:p>
+    <w:p>
+      <w:pPr>
+        <w:pStyle w:val="TextBody"/>
+        <w:rPr/>
+      </w:pPr>
+      <w:r>
+        <w:rPr/>
+        <w:t xml:space="preserve">Sinnvolle externe Systeme wären der Datenbankzugriff, um Fehlaufrufe ins Produktivsystem zu vermeiden und die Testzeit zu reduzieren. </w:t>
+      </w:r>
+      <w:r>
+        <w:rPr/>
+        <w:t>Genauso wäre es sinnvoll die Persistenzebene zu mocken, um die Isolation zu verstärken und setups/teardowns zu minimieren. Auch Oberflächeninteraktionen sollten (wo sinnvoll) gemockt werden, da diese aufwendig zu automatisieren und latenzbehaftet sind (Test Automation Pyramid).</w:t>
+      </w:r>
+    </w:p>
+    <w:p>
+      <w:pPr>
+        <w:pStyle w:val="TextBody"/>
         <w:rPr/>
       </w:pPr>
       <w:r>
@@ -286,18 +560,76 @@
       </w:pPr>
       <w:r>
         <w:rPr/>
-        <w:t>Veränderte Klassen (falls vorhanden)</w:t>
-      </w:r>
-    </w:p>
-    <w:p>
-      <w:pPr>
-        <w:pStyle w:val="TextBody"/>
-        <w:ind w:left="0" w:hanging="0"/>
-        <w:rPr/>
-      </w:pPr>
-      <w:r>
-        <w:rPr/>
-        <w:t>EmailAddressTest, EmailServiceTest</w:t>
+        <w:t>How did you decide that you didn’t need to write more tests?</w:t>
+      </w:r>
+    </w:p>
+    <w:p>
+      <w:pPr>
+        <w:pStyle w:val="TextBody"/>
+        <w:rPr/>
+      </w:pPr>
+      <w:r>
+        <w:rPr/>
+        <w:t xml:space="preserve">Für mich persönlich, in diesem Fall? </w:t>
+      </w:r>
+    </w:p>
+    <w:p>
+      <w:pPr>
+        <w:pStyle w:val="TextBody"/>
+        <w:rPr/>
+      </w:pPr>
+      <w:r>
+        <w:rPr/>
+        <w:t xml:space="preserve">Ein neuer Test pro Klasse reicht, weil die Anforderung „a new test“, also </w:t>
+      </w:r>
+      <w:r>
+        <w:rPr>
+          <w:b/>
+          <w:bCs/>
+        </w:rPr>
+        <w:t>einen</w:t>
+      </w:r>
+      <w:r>
+        <w:rPr/>
+        <w:t xml:space="preserve"> neuen Test, fordert. Mehr Aufwand entspricht nicht mehr den Anforderungen (##).</w:t>
+      </w:r>
+    </w:p>
+    <w:p>
+      <w:pPr>
+        <w:pStyle w:val="TextBody"/>
+        <w:rPr/>
+      </w:pPr>
+      <w:r>
+        <w:rPr/>
+      </w:r>
+    </w:p>
+    <w:p>
+      <w:pPr>
+        <w:pStyle w:val="TextBody"/>
+        <w:rPr/>
+      </w:pPr>
+      <w:r>
+        <w:rPr/>
+        <w:t>Allgemein:</w:t>
+      </w:r>
+    </w:p>
+    <w:p>
+      <w:pPr>
+        <w:pStyle w:val="TextBody"/>
+        <w:rPr/>
+      </w:pPr>
+      <w:r>
+        <w:rPr/>
+        <w:t>Tests sind in der Realität niemals vollständig, Limit ist der Schnittpunkt zwischen Sicherheitsanforderungen und Arbeitsaufwand. Es lässt sich kein generischer Messwert angeben, der Umfang ist Kontextabhängig. Sicherheitskritische Domänen wie zB. Bahntechnik erfordern sehr umfassende Tests, Programmierhausaufgaben für Kurse brauchen oft gar keine. Maßgeblich ist häufig die Lebensdauer, „one-offs“ brauchen im Allgemeinen weniger Tests als große mehrjährig entwickelte Software. Sinnvoll ist auch eine Bestimmung von Äquivalenzklassen, um den getesteten Umfang in Vergleich zur Testmenge zu maximieren.</w:t>
+      </w:r>
+    </w:p>
+    <w:p>
+      <w:pPr>
+        <w:pStyle w:val="TextBody"/>
+        <w:rPr/>
+      </w:pPr>
+      <w:r>
+        <w:rPr/>
       </w:r>
     </w:p>
     <w:p>
@@ -307,320 +639,6 @@
           <w:ilvl w:val="2"/>
           <w:numId w:val="2"/>
         </w:numPr>
-        <w:ind w:left="0" w:hanging="0"/>
-        <w:rPr/>
-      </w:pPr>
-      <w:r>
-        <w:rPr>
-          <w:szCs w:val="24"/>
-        </w:rPr>
-        <w:t>Erklärung</w:t>
-      </w:r>
-    </w:p>
-    <w:p>
-      <w:pPr>
-        <w:pStyle w:val="TextBody"/>
-        <w:rPr/>
-      </w:pPr>
-      <w:r>
-        <w:rPr/>
-        <w:t xml:space="preserve">Die erste Änderung ist die Anpassung der alten Methoden mit den Erkenntnissen der Übung, um den Vergleich von Double-Werten mit Unschärfe zu realisieren. </w:t>
-      </w:r>
-    </w:p>
-    <w:p>
-      <w:pPr>
-        <w:pStyle w:val="TextBody"/>
-        <w:rPr/>
-      </w:pPr>
-      <w:r>
-        <w:rPr/>
-        <w:t xml:space="preserve">Dann habe ich mich in die Klasse „EmailAddress.java“ eingelesen, um ein Gefühl für die Funktionen zu bekommen. Dann habe ich diese Funktionen mit den bisherigen Tests verglichen und mich für einen Test der Gleichheit entschieden, da diese Funktion essentiell für fast jede Anwendung ist. </w:t>
-      </w:r>
-    </w:p>
-    <w:p>
-      <w:pPr>
-        <w:pStyle w:val="TextBody"/>
-        <w:rPr/>
-      </w:pPr>
-      <w:r>
-        <w:rPr>
-          <w:lang w:val="en-DE"/>
-        </w:rPr>
-        <w:t xml:space="preserve">Beim Test der Adressklasse erstelle ich zwei (nach String) identische Email-Adressen und prüfe beide auf Gleichheit. </w:t>
-      </w:r>
-      <w:r>
-        <w:rPr>
-          <w:lang w:val="en-DE"/>
-        </w:rPr>
-        <w:t>Ich habe die Methode wie in der Übung besprochen mit “@Test” markiert und mit “test” prefixed, bin allerdings auch überrascht, das das nicht bei den anderen Methoden der Fall ist (Legacy?). Diesen Test habe ich vor dem Commit ausgeführt, um dessen Lauffähigkeit und den Match zur aktuellen Implementierung zu überprüfen.</w:t>
-      </w:r>
-    </w:p>
-    <w:p>
-      <w:pPr>
-        <w:pStyle w:val="TextBody"/>
-        <w:rPr>
-          <w:lang w:val="en-DE"/>
-        </w:rPr>
-      </w:pPr>
-      <w:r>
-        <w:rPr>
-          <w:lang w:val="en-DE"/>
-        </w:rPr>
-        <w:t xml:space="preserve">Für den Service habe ich einen Test für leere Mailadressen implementiert, formal war das wieder die gleiche Bearbeitung wie beim letzten. Hier habe ich zusätzlich eine “message” eingefügt, um den Entwickler auf den Soll-Zustand hinzuweisen. In diesem Rahmen habe ich einen zusätzlichen, nicht geforderten Test auf ein leeres “Subject” eingefügt, es sind dennoch viele Tests nicht implementiert, die für eine formal vollständige Test-Suite implementiert sein sollten. </w:t>
-      </w:r>
-    </w:p>
-    <w:p>
-      <w:pPr>
-        <w:pStyle w:val="TextBody"/>
-        <w:rPr>
-          <w:lang w:val="en-DE"/>
-        </w:rPr>
-      </w:pPr>
-      <w:r>
-        <w:rPr>
-          <w:lang w:val="en-DE"/>
-        </w:rPr>
-      </w:r>
-    </w:p>
-    <w:p>
-      <w:pPr>
-        <w:pStyle w:val="TextBody"/>
-        <w:rPr/>
-      </w:pPr>
-      <w:r>
-        <w:rPr>
-          <w:lang w:val="en-DE"/>
-        </w:rPr>
-        <w:t>...</w:t>
-      </w:r>
-    </w:p>
-    <w:p>
-      <w:pPr>
-        <w:pStyle w:val="TextBody"/>
-        <w:rPr/>
-      </w:pPr>
-      <w:r>
-        <w:rPr/>
-      </w:r>
-    </w:p>
-    <w:p>
-      <w:pPr>
-        <w:pStyle w:val="TextBody"/>
-        <w:rPr/>
-      </w:pPr>
-      <w:r>
-        <w:rPr/>
-        <w:t>Create an EmailService test suite for testing the email service</w:t>
-      </w:r>
-    </w:p>
-    <w:p>
-      <w:pPr>
-        <w:pStyle w:val="TextBody"/>
-        <w:rPr/>
-      </w:pPr>
-      <w:r>
-        <w:rPr/>
-        <w:t>Integrate all test cases into an overall Wahlzeit test suite “AllTests.java”</w:t>
-      </w:r>
-    </w:p>
-    <w:p>
-      <w:pPr>
-        <w:pStyle w:val="TextBody"/>
-        <w:rPr/>
-      </w:pPr>
-      <w:r>
-        <w:rPr/>
-        <w:t>Adjust Gradle test task in build.gradle file, so that “AllTests.java” will be used instead of the wildcard filter</w:t>
-      </w:r>
-    </w:p>
-    <w:p>
-      <w:pPr>
-        <w:pStyle w:val="TextBody"/>
-        <w:rPr/>
-      </w:pPr>
-      <w:r>
-        <w:rPr>
-          <w:lang w:val="en-DE"/>
-        </w:rPr>
-        <w:t>...</w:t>
-      </w:r>
-    </w:p>
-    <w:p>
-      <w:pPr>
-        <w:pStyle w:val="TextBody"/>
-        <w:rPr>
-          <w:lang w:val="en-DE"/>
-        </w:rPr>
-      </w:pPr>
-      <w:r>
-        <w:rPr>
-          <w:lang w:val="en-DE"/>
-        </w:rPr>
-      </w:r>
-    </w:p>
-    <w:p>
-      <w:pPr>
-        <w:pStyle w:val="TextBody"/>
-        <w:rPr/>
-      </w:pPr>
-      <w:r>
-        <w:rPr>
-          <w:lang w:val="en-DE"/>
-        </w:rPr>
-        <w:t xml:space="preserve">Zuletzt habe ich alle Änderungen gepusht und den letzten Commit mit dem oben genannten Tag für die Abgabe markiert. </w:t>
-      </w:r>
-    </w:p>
-    <w:p>
-      <w:pPr>
-        <w:pStyle w:val="TextBody"/>
-        <w:spacing w:before="0" w:after="113"/>
-        <w:rPr>
-          <w:lang w:val="en-DE"/>
-        </w:rPr>
-      </w:pPr>
-      <w:r>
-        <w:rPr>
-          <w:lang w:val="en-DE"/>
-        </w:rPr>
-      </w:r>
-    </w:p>
-    <w:p>
-      <w:pPr>
-        <w:pStyle w:val="TextBody"/>
-        <w:rPr>
-          <w:lang w:val="en-DE"/>
-        </w:rPr>
-      </w:pPr>
-      <w:r>
-        <w:rPr>
-          <w:lang w:val="en-DE"/>
-        </w:rPr>
-      </w:r>
-    </w:p>
-    <w:p>
-      <w:pPr>
-        <w:pStyle w:val="Heading2"/>
-        <w:ind w:left="0" w:hanging="0"/>
-        <w:rPr/>
-      </w:pPr>
-      <w:r>
-        <w:rPr/>
-        <w:t>Fragen</w:t>
-      </w:r>
-    </w:p>
-    <w:p>
-      <w:pPr>
-        <w:pStyle w:val="Heading3"/>
-        <w:ind w:left="0" w:hanging="0"/>
-        <w:rPr/>
-      </w:pPr>
-      <w:r>
-        <w:rPr/>
-        <w:t>Which external systems could you mock in Wahlzeit to isolate the application?</w:t>
-      </w:r>
-    </w:p>
-    <w:p>
-      <w:pPr>
-        <w:pStyle w:val="TextBody"/>
-        <w:rPr/>
-      </w:pPr>
-      <w:r>
-        <w:rPr/>
-        <w:t>Sinnvolle externe Systeme wären der Datenbankzugriff, um Fehlaufrufe ins Produktivsystem zu vermeiden und die Testzeit zu reduzieren.</w:t>
-      </w:r>
-    </w:p>
-    <w:p>
-      <w:pPr>
-        <w:pStyle w:val="TextBody"/>
-        <w:rPr/>
-      </w:pPr>
-      <w:r>
-        <w:rPr/>
-      </w:r>
-    </w:p>
-    <w:p>
-      <w:pPr>
-        <w:pStyle w:val="Heading3"/>
-        <w:ind w:left="0" w:hanging="0"/>
-        <w:rPr/>
-      </w:pPr>
-      <w:r>
-        <w:rPr/>
-        <w:t>How did you decide that you didn’t need to write more tests?</w:t>
-      </w:r>
-    </w:p>
-    <w:p>
-      <w:pPr>
-        <w:pStyle w:val="TextBody"/>
-        <w:rPr/>
-      </w:pPr>
-      <w:r>
-        <w:rPr/>
-        <w:t xml:space="preserve">Für mich persönlich in diesem Fall? </w:t>
-      </w:r>
-    </w:p>
-    <w:p>
-      <w:pPr>
-        <w:pStyle w:val="TextBody"/>
-        <w:rPr/>
-      </w:pPr>
-      <w:r>
-        <w:rPr/>
-        <w:t xml:space="preserve">Ein neuer Test pro Klasse reicht, weil die Anforderung „a new test“, also </w:t>
-      </w:r>
-      <w:r>
-        <w:rPr>
-          <w:b/>
-          <w:bCs/>
-        </w:rPr>
-        <w:t>einen</w:t>
-      </w:r>
-      <w:r>
-        <w:rPr/>
-        <w:t xml:space="preserve"> neuen Test, fordert. Mehr Aufwand entspricht nicht mehr den Anforderungen (##).</w:t>
-      </w:r>
-    </w:p>
-    <w:p>
-      <w:pPr>
-        <w:pStyle w:val="TextBody"/>
-        <w:rPr/>
-      </w:pPr>
-      <w:r>
-        <w:rPr/>
-      </w:r>
-    </w:p>
-    <w:p>
-      <w:pPr>
-        <w:pStyle w:val="TextBody"/>
-        <w:rPr/>
-      </w:pPr>
-      <w:r>
-        <w:rPr/>
-        <w:t>Allgemein:</w:t>
-      </w:r>
-    </w:p>
-    <w:p>
-      <w:pPr>
-        <w:pStyle w:val="TextBody"/>
-        <w:rPr/>
-      </w:pPr>
-      <w:r>
-        <w:rPr/>
-        <w:t>Tests sind in der Realität niemals vollständig, Limit ist der Schnittpunkt zwischen Sicherheitsanforderungen und Arbeitsaufwand. Es lässt sich kein generischer Messwert angeben, der Umfang ist Kontextabhängig. Sicherheitskritische Domänen wie zB. Bahntechnik erfordern sehr umfassende Tests, Programmierhausaufgaben für Kurse brauchen oft gar keine. Maßgeblich ist häufig die Lebensdauer, „one-offs“ brauchen im Allgemeinen weniger Tests als große mehrjährig entwickelte Software. Sinnvoll ist auch eine Bestimmung von Äquivalenzklassen, um den getesteten Umfang in Vergleich zur Testmenge zu maximieren.</w:t>
-      </w:r>
-    </w:p>
-    <w:p>
-      <w:pPr>
-        <w:pStyle w:val="TextBody"/>
-        <w:rPr/>
-      </w:pPr>
-      <w:r>
-        <w:rPr/>
-      </w:r>
-    </w:p>
-    <w:p>
-      <w:pPr>
-        <w:pStyle w:val="Heading3"/>
         <w:ind w:left="0" w:hanging="0"/>
         <w:rPr/>
       </w:pPr>
@@ -801,6 +819,98 @@
       <w:lvlText w:val=""/>
       <w:lvlJc w:val="left"/>
       <w:pPr>
+        <w:ind w:left="0" w:hanging="0"/>
+      </w:pPr>
+    </w:lvl>
+    <w:lvl w:ilvl="4">
+      <w:start w:val="1"/>
+      <w:numFmt w:val="none"/>
+      <w:suff w:val="nothing"/>
+      <w:lvlText w:val=""/>
+      <w:lvlJc w:val="left"/>
+      <w:pPr>
+        <w:ind w:left="0" w:hanging="0"/>
+      </w:pPr>
+    </w:lvl>
+    <w:lvl w:ilvl="5">
+      <w:start w:val="1"/>
+      <w:numFmt w:val="none"/>
+      <w:suff w:val="nothing"/>
+      <w:lvlText w:val=""/>
+      <w:lvlJc w:val="left"/>
+      <w:pPr>
+        <w:ind w:left="0" w:hanging="0"/>
+      </w:pPr>
+    </w:lvl>
+    <w:lvl w:ilvl="6">
+      <w:start w:val="1"/>
+      <w:numFmt w:val="none"/>
+      <w:suff w:val="nothing"/>
+      <w:lvlText w:val=""/>
+      <w:lvlJc w:val="left"/>
+      <w:pPr>
+        <w:ind w:left="0" w:hanging="0"/>
+      </w:pPr>
+    </w:lvl>
+    <w:lvl w:ilvl="7">
+      <w:start w:val="1"/>
+      <w:numFmt w:val="none"/>
+      <w:suff w:val="nothing"/>
+      <w:lvlText w:val=""/>
+      <w:lvlJc w:val="left"/>
+      <w:pPr>
+        <w:ind w:left="0" w:hanging="0"/>
+      </w:pPr>
+    </w:lvl>
+    <w:lvl w:ilvl="8">
+      <w:start w:val="1"/>
+      <w:numFmt w:val="none"/>
+      <w:suff w:val="nothing"/>
+      <w:lvlText w:val=""/>
+      <w:lvlJc w:val="left"/>
+      <w:pPr>
+        <w:ind w:left="0" w:hanging="0"/>
+      </w:pPr>
+    </w:lvl>
+  </w:abstractNum>
+  <w:abstractNum w:abstractNumId="3">
+    <w:lvl w:ilvl="0">
+      <w:start w:val="1"/>
+      <w:numFmt w:val="none"/>
+      <w:suff w:val="nothing"/>
+      <w:lvlText w:val=""/>
+      <w:lvlJc w:val="left"/>
+      <w:pPr>
+        <w:ind w:left="432" w:hanging="432"/>
+      </w:pPr>
+    </w:lvl>
+    <w:lvl w:ilvl="1">
+      <w:start w:val="1"/>
+      <w:numFmt w:val="none"/>
+      <w:suff w:val="nothing"/>
+      <w:lvlText w:val=""/>
+      <w:lvlJc w:val="left"/>
+      <w:pPr>
+        <w:ind w:left="576" w:hanging="576"/>
+      </w:pPr>
+    </w:lvl>
+    <w:lvl w:ilvl="2">
+      <w:start w:val="1"/>
+      <w:numFmt w:val="none"/>
+      <w:suff w:val="nothing"/>
+      <w:lvlText w:val=""/>
+      <w:lvlJc w:val="left"/>
+      <w:pPr>
+        <w:ind w:left="720" w:hanging="720"/>
+      </w:pPr>
+    </w:lvl>
+    <w:lvl w:ilvl="3">
+      <w:start w:val="1"/>
+      <w:numFmt w:val="none"/>
+      <w:suff w:val="nothing"/>
+      <w:lvlText w:val=""/>
+      <w:lvlJc w:val="left"/>
+      <w:pPr>
         <w:ind w:left="864" w:hanging="864"/>
       </w:pPr>
     </w:lvl>
@@ -860,6 +970,9 @@
   </w:num>
   <w:num w:numId="2">
     <w:abstractNumId w:val="2"/>
+  </w:num>
+  <w:num w:numId="3">
+    <w:abstractNumId w:val="3"/>
   </w:num>
 </w:numbering>
 </file>
@@ -1516,6 +1629,19 @@
       <w:bCs/>
     </w:rPr>
   </w:style>
+  <w:style w:type="character" w:styleId="ListLabel18">
+    <w:name w:val="ListLabel 18"/>
+    <w:qFormat/>
+    <w:rPr/>
+  </w:style>
+  <w:style w:type="character" w:styleId="ListLabel19">
+    <w:name w:val="ListLabel 19"/>
+    <w:qFormat/>
+    <w:rPr>
+      <w:b/>
+      <w:bCs/>
+    </w:rPr>
+  </w:style>
   <w:style w:type="paragraph" w:styleId="Heading" w:customStyle="1">
     <w:name w:val="Heading"/>
     <w:basedOn w:val="Normal"/>

--- a/docs/homework/HW03.docx
+++ b/docs/homework/HW03.docx
@@ -30,7 +30,7 @@
       <w:pPr>
         <w:pStyle w:val="TextBody"/>
         <w:tabs>
-          <w:tab w:val="clear" w:pos="567"/>
+          <w:tab w:val="clear" w:pos="720"/>
           <w:tab w:val="left" w:pos="2266" w:leader="none"/>
         </w:tabs>
         <w:rPr>
@@ -56,7 +56,7 @@
       <w:pPr>
         <w:pStyle w:val="TextBody"/>
         <w:tabs>
-          <w:tab w:val="clear" w:pos="567"/>
+          <w:tab w:val="clear" w:pos="720"/>
           <w:tab w:val="left" w:pos="2266" w:leader="none"/>
         </w:tabs>
         <w:rPr/>
@@ -97,7 +97,7 @@
       <w:pPr>
         <w:pStyle w:val="TextBody"/>
         <w:tabs>
-          <w:tab w:val="clear" w:pos="567"/>
+          <w:tab w:val="clear" w:pos="720"/>
           <w:tab w:val="left" w:pos="2266" w:leader="none"/>
         </w:tabs>
         <w:rPr/>
@@ -113,7 +113,7 @@
       <w:pPr>
         <w:pStyle w:val="TextBody"/>
         <w:tabs>
-          <w:tab w:val="clear" w:pos="567"/>
+          <w:tab w:val="clear" w:pos="720"/>
           <w:tab w:val="left" w:pos="4527" w:leader="none"/>
         </w:tabs>
         <w:ind w:left="2261" w:hanging="2261"/>
@@ -141,7 +141,7 @@
       <w:pPr>
         <w:pStyle w:val="TextBody"/>
         <w:tabs>
-          <w:tab w:val="clear" w:pos="567"/>
+          <w:tab w:val="clear" w:pos="720"/>
           <w:tab w:val="left" w:pos="4527" w:leader="none"/>
         </w:tabs>
         <w:ind w:left="2261" w:hanging="2261"/>
@@ -183,7 +183,7 @@
       <w:pPr>
         <w:pStyle w:val="TextBody"/>
         <w:tabs>
-          <w:tab w:val="clear" w:pos="567"/>
+          <w:tab w:val="clear" w:pos="720"/>
           <w:tab w:val="left" w:pos="2266" w:leader="none"/>
         </w:tabs>
         <w:rPr/>
@@ -268,10 +268,15 @@
       <w:pPr>
         <w:pStyle w:val="TextBody"/>
         <w:ind w:left="0" w:hanging="0"/>
-        <w:rPr/>
-      </w:pPr>
-      <w:r>
-        <w:rPr/>
+        <w:rPr>
+          <w:lang w:val="en-DE"/>
+        </w:rPr>
+      </w:pPr>
+      <w:r>
+        <w:rPr>
+          <w:lang w:val="en-DE"/>
+        </w:rPr>
+        <w:t>EmailTestSuite, AllTests</w:t>
       </w:r>
     </w:p>
     <w:p>
@@ -358,37 +363,45 @@
         <w:rPr>
           <w:lang w:val="en-DE"/>
         </w:rPr>
-        <w:t xml:space="preserve">Für den Service habe ich einen Test für leere Mailadressen implementiert, formal war das wieder die gleiche Bearbeitung wie beim letzten. Hier habe ich zusätzlich eine “message” eingefügt, um den Entwickler auf den Soll-Zustand hinzuweisen. In diesem Rahmen habe ich einen zusätzlichen, nicht geforderten Test auf ein leeres “Subject” eingefügt, es sind dennoch viele Tests nicht implementiert, die für eine formal vollständige Test-Suite implementiert sein sollten. </w:t>
-      </w:r>
-      <w:r>
+        <w:t>Für den Service habe ich einen Test für leere Mailadressen implementiert, formal war das wieder die gleiche Bearbeitung wie beim letzten. Hier habe ich zusätzlich eine “message” eingefügt, um den Entwickler auf den Soll-Zustand hinzuweisen. In diesem Rahmen habe ich einen zusätzlichen, nicht geforderten Test auf ein leeres “Subject” eingefügt, es sind dennoch viele Tests nicht implementiert, die für eine formal vollständige Test-Suite implementiert sein sollten. Idealerweise sollten die existierenden Tests auch weiter zerlegt werden, um die Präzision der Tests zu erhöhen.</w:t>
+      </w:r>
+    </w:p>
+    <w:p>
+      <w:pPr>
+        <w:pStyle w:val="TextBody"/>
         <w:rPr>
           <w:lang w:val="en-DE"/>
         </w:rPr>
-        <w:t>Idealerweise sollten die existierenden Tests auch weiter zerlegt werden, um die Präzision der Tests zu erhöhen.</w:t>
-      </w:r>
-    </w:p>
-    <w:p>
-      <w:pPr>
-        <w:pStyle w:val="TextBody"/>
+      </w:pPr>
+      <w:r>
         <w:rPr>
           <w:lang w:val="en-DE"/>
         </w:rPr>
-      </w:pPr>
-      <w:r>
+        <w:t>Für die Test-Suites habe ich ein eigenes package angelegt, um eine transparente, übersichtliche Struktur zu schaffen. Hier habe ich zuerst einen Testcase für die Email-Dienste angelegt, um Featureorientiert alles zu Emails zu testen. Diese Suite und alle anderen Tests habe ich dann in die allgemeine Test-Suite “AllTests” eingefügt. Hier sollten weitere Suites als Zwischenebene eingeführt werden, um einen modulareren Aufbau zu erhalten.</w:t>
+      </w:r>
+    </w:p>
+    <w:p>
+      <w:pPr>
+        <w:pStyle w:val="TextBody"/>
         <w:rPr>
           <w:lang w:val="en-DE"/>
         </w:rPr>
-      </w:r>
-    </w:p>
-    <w:p>
-      <w:pPr>
-        <w:pStyle w:val="TextBody"/>
-        <w:rPr/>
       </w:pPr>
       <w:r>
         <w:rPr>
           <w:lang w:val="en-DE"/>
         </w:rPr>
+      </w:r>
+    </w:p>
+    <w:p>
+      <w:pPr>
+        <w:pStyle w:val="TextBody"/>
+        <w:rPr/>
+      </w:pPr>
+      <w:r>
+        <w:rPr>
+          <w:lang w:val="en-DE"/>
+        </w:rPr>
         <w:t>...</w:t>
       </w:r>
     </w:p>
@@ -399,16 +412,6 @@
       </w:pPr>
       <w:r>
         <w:rPr/>
-      </w:r>
-    </w:p>
-    <w:p>
-      <w:pPr>
-        <w:pStyle w:val="TextBody"/>
-        <w:rPr/>
-      </w:pPr>
-      <w:r>
-        <w:rPr/>
-        <w:t>Create an EmailService test suite for testing the email service</w:t>
       </w:r>
     </w:p>
     <w:p>
@@ -532,11 +535,7 @@
       </w:pPr>
       <w:r>
         <w:rPr/>
-        <w:t xml:space="preserve">Sinnvolle externe Systeme wären der Datenbankzugriff, um Fehlaufrufe ins Produktivsystem zu vermeiden und die Testzeit zu reduzieren. </w:t>
-      </w:r>
-      <w:r>
-        <w:rPr/>
-        <w:t>Genauso wäre es sinnvoll die Persistenzebene zu mocken, um die Isolation zu verstärken und setups/teardowns zu minimieren. Auch Oberflächeninteraktionen sollten (wo sinnvoll) gemockt werden, da diese aufwendig zu automatisieren und latenzbehaftet sind (Test Automation Pyramid).</w:t>
+        <w:t>Sinnvolle externe Systeme wären der Datenbankzugriff, um Fehlaufrufe ins Produktivsystem zu vermeiden und die Testzeit zu reduzieren. Genauso wäre es sinnvoll die Persistenzebene zu mocken, um die Isolation zu verstärken und setups/teardowns zu minimieren. Auch Oberflächeninteraktionen sollten (wo sinnvoll) gemockt werden, da diese aufwendig zu automatisieren und latenzbehaftet sind (Test Automation Pyramid).</w:t>
       </w:r>
     </w:p>
     <w:p>
@@ -1642,6 +1641,19 @@
       <w:bCs/>
     </w:rPr>
   </w:style>
+  <w:style w:type="character" w:styleId="ListLabel20">
+    <w:name w:val="ListLabel 20"/>
+    <w:qFormat/>
+    <w:rPr/>
+  </w:style>
+  <w:style w:type="character" w:styleId="ListLabel21">
+    <w:name w:val="ListLabel 21"/>
+    <w:qFormat/>
+    <w:rPr>
+      <w:b/>
+      <w:bCs/>
+    </w:rPr>
+  </w:style>
   <w:style w:type="paragraph" w:styleId="Heading" w:customStyle="1">
     <w:name w:val="Heading"/>
     <w:basedOn w:val="Normal"/>

--- a/docs/homework/HW03.docx
+++ b/docs/homework/HW03.docx
@@ -369,15 +369,30 @@
     <w:p>
       <w:pPr>
         <w:pStyle w:val="TextBody"/>
-        <w:rPr>
-          <w:lang w:val="en-DE"/>
-        </w:rPr>
-      </w:pPr>
-      <w:r>
-        <w:rPr>
-          <w:lang w:val="en-DE"/>
-        </w:rPr>
-        <w:t>Für die Test-Suites habe ich ein eigenes package angelegt, um eine transparente, übersichtliche Struktur zu schaffen. Hier habe ich zuerst einen Testcase für die Email-Dienste angelegt, um Featureorientiert alles zu Emails zu testen. Diese Suite und alle anderen Tests habe ich dann in die allgemeine Test-Suite “AllTests” eingefügt. Hier sollten weitere Suites als Zwischenebene eingeführt werden, um einen modulareren Aufbau zu erhalten.</w:t>
+        <w:rPr/>
+      </w:pPr>
+      <w:r>
+        <w:rPr>
+          <w:lang w:val="en-DE"/>
+        </w:rPr>
+        <w:t xml:space="preserve">Für die Test-Suites habe ich ein eigenes package angelegt, um eine transparente, übersichtliche Struktur zu schaffen. Hier habe ich zuerst einen Testcase für die Email-Dienste angelegt, um Featureorientiert alles zu Emails zu testen. Diese Suite und alle anderen Tests habe ich dann in die allgemeine Test-Suite “AllTests” eingefügt. Hier sollten weitere Suites als Zwischenebene eingeführt werden, um einen modulareren Aufbau zu erhalten. </w:t>
+      </w:r>
+      <w:r>
+        <w:rPr>
+          <w:lang w:val="en-DE"/>
+        </w:rPr>
+        <w:t>Alle Provider-Klassen, die im Test-package existieren, werden nicht ausgeführt, da diese keine ausführbaren Tests enthalten.</w:t>
+      </w:r>
+    </w:p>
+    <w:p>
+      <w:pPr>
+        <w:pStyle w:val="TextBody"/>
+        <w:rPr>
+          <w:lang w:val="en-DE"/>
+        </w:rPr>
+      </w:pPr>
+      <w:r>
+        <w:rPr/>
       </w:r>
     </w:p>
     <w:p>
@@ -412,16 +427,6 @@
       </w:pPr>
       <w:r>
         <w:rPr/>
-      </w:r>
-    </w:p>
-    <w:p>
-      <w:pPr>
-        <w:pStyle w:val="TextBody"/>
-        <w:rPr/>
-      </w:pPr>
-      <w:r>
-        <w:rPr/>
-        <w:t>Integrate all test cases into an overall Wahlzeit test suite “AllTests.java”</w:t>
       </w:r>
     </w:p>
     <w:p>
@@ -1654,6 +1659,19 @@
       <w:bCs/>
     </w:rPr>
   </w:style>
+  <w:style w:type="character" w:styleId="ListLabel22">
+    <w:name w:val="ListLabel 22"/>
+    <w:qFormat/>
+    <w:rPr/>
+  </w:style>
+  <w:style w:type="character" w:styleId="ListLabel23">
+    <w:name w:val="ListLabel 23"/>
+    <w:qFormat/>
+    <w:rPr>
+      <w:b/>
+      <w:bCs/>
+    </w:rPr>
+  </w:style>
   <w:style w:type="paragraph" w:styleId="Heading" w:customStyle="1">
     <w:name w:val="Heading"/>
     <w:basedOn w:val="Normal"/>

--- a/docs/homework/HW03.docx
+++ b/docs/homework/HW03.docx
@@ -1,14 +1,15 @@
 
 <file path=word/document.xml><?xml version="1.0" encoding="utf-8"?>
-<w:document xmlns:o="urn:schemas-microsoft-com:office:office" xmlns:r="http://schemas.openxmlformats.org/officeDocument/2006/relationships" xmlns:v="urn:schemas-microsoft-com:vml" xmlns:w="http://schemas.openxmlformats.org/wordprocessingml/2006/main" xmlns:w10="urn:schemas-microsoft-com:office:word" xmlns:wp="http://schemas.openxmlformats.org/drawingml/2006/wordprocessingDrawing" xmlns:wps="http://schemas.microsoft.com/office/word/2010/wordprocessingShape" xmlns:wpg="http://schemas.microsoft.com/office/word/2010/wordprocessingGroup" xmlns:mc="http://schemas.openxmlformats.org/markup-compatibility/2006" xmlns:wp14="http://schemas.microsoft.com/office/word/2010/wordprocessingDrawing" xmlns:w14="http://schemas.microsoft.com/office/word/2010/wordml" mc:Ignorable="w14 wp14">
+<w:document xmlns:wpc="http://schemas.microsoft.com/office/word/2010/wordprocessingCanvas" xmlns:cx="http://schemas.microsoft.com/office/drawing/2014/chartex" xmlns:cx1="http://schemas.microsoft.com/office/drawing/2015/9/8/chartex" xmlns:cx2="http://schemas.microsoft.com/office/drawing/2015/10/21/chartex" xmlns:cx3="http://schemas.microsoft.com/office/drawing/2016/5/9/chartex" xmlns:cx4="http://schemas.microsoft.com/office/drawing/2016/5/10/chartex" xmlns:cx5="http://schemas.microsoft.com/office/drawing/2016/5/11/chartex" xmlns:cx6="http://schemas.microsoft.com/office/drawing/2016/5/12/chartex" xmlns:cx7="http://schemas.microsoft.com/office/drawing/2016/5/13/chartex" xmlns:cx8="http://schemas.microsoft.com/office/drawing/2016/5/14/chartex" xmlns:mc="http://schemas.openxmlformats.org/markup-compatibility/2006" xmlns:aink="http://schemas.microsoft.com/office/drawing/2016/ink" xmlns:am3d="http://schemas.microsoft.com/office/drawing/2017/model3d" xmlns:o="urn:schemas-microsoft-com:office:office" xmlns:r="http://schemas.openxmlformats.org/officeDocument/2006/relationships" xmlns:m="http://schemas.openxmlformats.org/officeDocument/2006/math" xmlns:v="urn:schemas-microsoft-com:vml" xmlns:wp14="http://schemas.microsoft.com/office/word/2010/wordprocessingDrawing" xmlns:wp="http://schemas.openxmlformats.org/drawingml/2006/wordprocessingDrawing" xmlns:w10="urn:schemas-microsoft-com:office:word" xmlns:w="http://schemas.openxmlformats.org/wordprocessingml/2006/main" xmlns:w14="http://schemas.microsoft.com/office/word/2010/wordml" xmlns:w15="http://schemas.microsoft.com/office/word/2012/wordml" xmlns:w16cid="http://schemas.microsoft.com/office/word/2016/wordml/cid" xmlns:w16se="http://schemas.microsoft.com/office/word/2015/wordml/symex" xmlns:wpg="http://schemas.microsoft.com/office/word/2010/wordprocessingGroup" xmlns:wpi="http://schemas.microsoft.com/office/word/2010/wordprocessingInk" xmlns:wne="http://schemas.microsoft.com/office/word/2006/wordml" xmlns:wps="http://schemas.microsoft.com/office/word/2010/wordprocessingShape" mc:Ignorable="w14 w15 w16se w16cid wp14">
   <w:body>
     <w:p>
       <w:pPr>
         <w:pStyle w:val="Title"/>
-        <w:rPr/>
-      </w:pPr>
-      <w:r>
-        <w:rPr/>
+      </w:pPr>
+      <w:r>
+        <w:rPr>
+          <w:lang w:val="de"/>
+        </w:rPr>
         <w:t>ADAP CW#04</w:t>
       </w:r>
     </w:p>
@@ -19,206 +20,342 @@
           <w:ilvl w:val="0"/>
           <w:numId w:val="3"/>
         </w:numPr>
-        <w:rPr/>
-      </w:pPr>
-      <w:r>
-        <w:rPr/>
+      </w:pPr>
+      <w:r>
+        <w:rPr>
+          <w:lang w:val="de"/>
+        </w:rPr>
         <w:t>Projektdaten</w:t>
       </w:r>
     </w:p>
     <w:p>
       <w:pPr>
-        <w:pStyle w:val="TextBody"/>
+        <w:pStyle w:val="BodyText"/>
         <w:tabs>
-          <w:tab w:val="clear" w:pos="720"/>
-          <w:tab w:val="left" w:pos="2266" w:leader="none"/>
+          <w:tab w:val="left" w:pos="2266"/>
         </w:tabs>
         <w:rPr>
           <w:lang w:val="en-DE"/>
         </w:rPr>
       </w:pPr>
       <w:r>
-        <w:rPr/>
-        <w:t>Projekt name:</w:t>
+        <w:rPr>
+          <w:lang w:val="de"/>
+        </w:rPr>
+        <w:t xml:space="preserve">Projekt </w:t>
+      </w:r>
+      <w:proofErr w:type="spellStart"/>
+      <w:r>
+        <w:rPr>
+          <w:lang w:val="de"/>
+        </w:rPr>
+        <w:t>name</w:t>
+      </w:r>
+      <w:proofErr w:type="spellEnd"/>
+      <w:r>
+        <w:rPr>
+          <w:lang w:val="de"/>
+        </w:rPr>
+        <w:t>:</w:t>
+      </w:r>
+      <w:r>
+        <w:rPr>
+          <w:lang w:val="de"/>
+        </w:rPr>
         <w:tab/>
-        <w:t>3D-Print</w:t>
-      </w:r>
-      <w:r>
-        <w:rPr>
-          <w:lang w:val="en-DE"/>
-        </w:rPr>
-        <w:t>ing</w:t>
-      </w:r>
-      <w:bookmarkStart w:id="0" w:name="_GoBack"/>
-      <w:bookmarkEnd w:id="0"/>
-    </w:p>
-    <w:p>
-      <w:pPr>
-        <w:pStyle w:val="TextBody"/>
+        <w:t>3D-Printing</w:t>
+      </w:r>
+    </w:p>
+    <w:p>
+      <w:pPr>
+        <w:pStyle w:val="BodyText"/>
         <w:tabs>
-          <w:tab w:val="clear" w:pos="720"/>
-          <w:tab w:val="left" w:pos="2266" w:leader="none"/>
+          <w:tab w:val="left" w:pos="2266"/>
         </w:tabs>
-        <w:rPr/>
-      </w:pPr>
-      <w:r>
-        <w:rPr/>
-        <w:t>Projekt repository:</w:t>
+      </w:pPr>
+      <w:r>
+        <w:rPr>
+          <w:lang w:val="de"/>
+        </w:rPr>
+        <w:t xml:space="preserve">Projekt </w:t>
+      </w:r>
+      <w:proofErr w:type="spellStart"/>
+      <w:r>
+        <w:rPr>
+          <w:lang w:val="de"/>
+        </w:rPr>
+        <w:t>repository</w:t>
+      </w:r>
+      <w:proofErr w:type="spellEnd"/>
+      <w:r>
+        <w:rPr>
+          <w:lang w:val="de"/>
+        </w:rPr>
+        <w:t>:</w:t>
+      </w:r>
+      <w:r>
+        <w:rPr>
+          <w:lang w:val="de"/>
+        </w:rPr>
         <w:tab/>
       </w:r>
-      <w:hyperlink r:id="rId2">
+      <w:hyperlink r:id="rId5">
         <w:r>
           <w:rPr>
             <w:rStyle w:val="InternetLink"/>
+            <w:lang w:val="de"/>
           </w:rPr>
           <w:t>https://github.com/</w:t>
         </w:r>
+      </w:hyperlink>
+      <w:hyperlink r:id="rId6">
         <w:r>
           <w:rPr>
             <w:rStyle w:val="InternetLink"/>
             <w:b/>
             <w:bCs/>
+            <w:lang w:val="de"/>
           </w:rPr>
           <w:t>ModischFabrications</w:t>
         </w:r>
+      </w:hyperlink>
+      <w:hyperlink r:id="rId7">
         <w:r>
           <w:rPr>
             <w:rStyle w:val="InternetLink"/>
+            <w:lang w:val="de"/>
           </w:rPr>
           <w:t>/wahlzeit</w:t>
         </w:r>
       </w:hyperlink>
-      <w:r>
-        <w:rPr/>
-        <w:t xml:space="preserve"> </w:t>
-      </w:r>
-    </w:p>
-    <w:p>
-      <w:pPr>
-        <w:pStyle w:val="TextBody"/>
+    </w:p>
+    <w:p>
+      <w:pPr>
+        <w:pStyle w:val="BodyText"/>
         <w:tabs>
-          <w:tab w:val="clear" w:pos="720"/>
-          <w:tab w:val="left" w:pos="2266" w:leader="none"/>
+          <w:tab w:val="left" w:pos="2266"/>
         </w:tabs>
-        <w:rPr/>
-      </w:pPr>
-      <w:r>
-        <w:rPr/>
-        <w:t>This week’s tag:</w:t>
+      </w:pPr>
+      <w:r>
+        <w:rPr>
+          <w:lang w:val="de"/>
+        </w:rPr>
+        <w:t xml:space="preserve">This </w:t>
+      </w:r>
+      <w:proofErr w:type="spellStart"/>
+      <w:r>
+        <w:rPr>
+          <w:lang w:val="de"/>
+        </w:rPr>
+        <w:t>week’s</w:t>
+      </w:r>
+      <w:proofErr w:type="spellEnd"/>
+      <w:r>
+        <w:rPr>
+          <w:lang w:val="de"/>
+        </w:rPr>
+        <w:t xml:space="preserve"> tag:</w:t>
+      </w:r>
+      <w:r>
+        <w:rPr>
+          <w:lang w:val="de"/>
+        </w:rPr>
         <w:tab/>
-        <w:t>adap-hw03 on master</w:t>
-      </w:r>
-    </w:p>
-    <w:p>
-      <w:pPr>
-        <w:pStyle w:val="TextBody"/>
+        <w:t xml:space="preserve">adap-hw03 on </w:t>
+      </w:r>
+      <w:proofErr w:type="spellStart"/>
+      <w:r>
+        <w:rPr>
+          <w:lang w:val="de"/>
+        </w:rPr>
+        <w:t>master</w:t>
+      </w:r>
+      <w:proofErr w:type="spellEnd"/>
+    </w:p>
+    <w:p>
+      <w:pPr>
+        <w:pStyle w:val="BodyText"/>
         <w:tabs>
-          <w:tab w:val="clear" w:pos="720"/>
-          <w:tab w:val="left" w:pos="4527" w:leader="none"/>
+          <w:tab w:val="left" w:pos="4527"/>
         </w:tabs>
         <w:ind w:left="2261" w:hanging="2261"/>
-        <w:rPr/>
-      </w:pPr>
-      <w:r>
-        <w:rPr/>
-        <w:t>Homework diff:</w:t>
+        <w:rPr>
+          <w:lang w:val="en-DE"/>
+        </w:rPr>
+      </w:pPr>
+      <w:proofErr w:type="spellStart"/>
+      <w:r>
+        <w:rPr>
+          <w:lang w:val="de"/>
+        </w:rPr>
+        <w:t>Homework</w:t>
+      </w:r>
+      <w:proofErr w:type="spellEnd"/>
+      <w:r>
+        <w:rPr>
+          <w:lang w:val="de"/>
+        </w:rPr>
+        <w:t xml:space="preserve"> </w:t>
+      </w:r>
+      <w:proofErr w:type="spellStart"/>
+      <w:r>
+        <w:rPr>
+          <w:lang w:val="de"/>
+        </w:rPr>
+        <w:t>diff</w:t>
+      </w:r>
+      <w:proofErr w:type="spellEnd"/>
+      <w:r>
+        <w:rPr>
+          <w:lang w:val="de"/>
+        </w:rPr>
+        <w:t>:</w:t>
+      </w:r>
+      <w:r>
+        <w:rPr>
+          <w:lang w:val="de"/>
+        </w:rPr>
         <w:tab/>
       </w:r>
-      <w:hyperlink r:id="rId3">
+      <w:hyperlink r:id="rId8" w:history="1">
+        <w:r>
+          <w:rPr>
+            <w:rStyle w:val="Hyperlink"/>
+            <w:lang w:val="de"/>
+          </w:rPr>
+          <w:t>https://github.com/ModischFabrications/wahlzeit/compare/adap-hw02...adap-hw03</w:t>
+        </w:r>
+      </w:hyperlink>
+      <w:r>
+        <w:rPr>
+          <w:lang w:val="en-DE"/>
+        </w:rPr>
+        <w:t xml:space="preserve"> </w:t>
+      </w:r>
+      <w:bookmarkStart w:id="0" w:name="_GoBack"/>
+      <w:bookmarkEnd w:id="0"/>
+    </w:p>
+    <w:p>
+      <w:pPr>
+        <w:pStyle w:val="BodyText"/>
+        <w:tabs>
+          <w:tab w:val="left" w:pos="4527"/>
+        </w:tabs>
+        <w:ind w:left="2261" w:hanging="2261"/>
+      </w:pPr>
+      <w:r>
+        <w:rPr>
+          <w:lang w:val="de"/>
+        </w:rPr>
+        <w:t>CI:</w:t>
+      </w:r>
+      <w:r>
+        <w:rPr>
+          <w:lang w:val="de"/>
+        </w:rPr>
+        <w:tab/>
+      </w:r>
+      <w:hyperlink r:id="rId9">
         <w:r>
           <w:rPr>
             <w:rStyle w:val="InternetLink"/>
+            <w:lang w:val="de"/>
           </w:rPr>
-          <w:t>https://github.com/ModischFabrications/wahlzeit/compare/adap-hw02...adap-hw0</w:t>
+          <w:t>https://t</w:t>
         </w:r>
       </w:hyperlink>
-      <w:r>
-        <w:rPr/>
-        <w:t>3</w:t>
-      </w:r>
-    </w:p>
-    <w:p>
-      <w:pPr>
-        <w:pStyle w:val="TextBody"/>
-        <w:tabs>
-          <w:tab w:val="clear" w:pos="720"/>
-          <w:tab w:val="left" w:pos="4527" w:leader="none"/>
-        </w:tabs>
-        <w:ind w:left="2261" w:hanging="2261"/>
-        <w:rPr/>
-      </w:pPr>
-      <w:r>
-        <w:rPr/>
-        <w:t>CI:</w:t>
-        <w:tab/>
-      </w:r>
-      <w:hyperlink r:id="rId4">
+      <w:hyperlink r:id="rId10">
         <w:r>
           <w:rPr>
             <w:rStyle w:val="InternetLink"/>
+            <w:lang w:val="de"/>
           </w:rPr>
-          <w:t>https://travis-ci.org/</w:t>
+          <w:t>ravis-ci.org/</w:t>
         </w:r>
+      </w:hyperlink>
+      <w:hyperlink r:id="rId11">
         <w:r>
           <w:rPr>
             <w:rStyle w:val="InternetLink"/>
             <w:b/>
             <w:bCs/>
+            <w:lang w:val="de"/>
           </w:rPr>
           <w:t>ModischFabrications</w:t>
         </w:r>
+      </w:hyperlink>
+      <w:hyperlink r:id="rId12">
         <w:r>
           <w:rPr>
             <w:rStyle w:val="InternetLink"/>
+            <w:lang w:val="de"/>
           </w:rPr>
           <w:t>/wahlzeit</w:t>
         </w:r>
       </w:hyperlink>
-      <w:r>
-        <w:rPr/>
-        <w:t xml:space="preserve"> </w:t>
-      </w:r>
-    </w:p>
-    <w:p>
-      <w:pPr>
-        <w:pStyle w:val="TextBody"/>
+    </w:p>
+    <w:p>
+      <w:pPr>
+        <w:pStyle w:val="BodyText"/>
         <w:tabs>
-          <w:tab w:val="clear" w:pos="720"/>
-          <w:tab w:val="left" w:pos="2266" w:leader="none"/>
+          <w:tab w:val="left" w:pos="2266"/>
         </w:tabs>
-        <w:rPr/>
-      </w:pPr>
-      <w:r>
-        <w:rPr/>
-        <w:t>Docker Hub Repo:</w:t>
+      </w:pPr>
+      <w:r>
+        <w:rPr>
+          <w:lang w:val="de"/>
+        </w:rPr>
+        <w:t xml:space="preserve">Docker Hub </w:t>
+      </w:r>
+      <w:proofErr w:type="spellStart"/>
+      <w:r>
+        <w:rPr>
+          <w:lang w:val="de"/>
+        </w:rPr>
+        <w:t>Repo</w:t>
+      </w:r>
+      <w:proofErr w:type="spellEnd"/>
+      <w:r>
+        <w:rPr>
+          <w:lang w:val="de"/>
+        </w:rPr>
+        <w:t>:</w:t>
+      </w:r>
+      <w:r>
+        <w:rPr>
+          <w:lang w:val="de"/>
+        </w:rPr>
         <w:tab/>
       </w:r>
-      <w:hyperlink r:id="rId5">
+      <w:hyperlink r:id="rId13">
         <w:r>
           <w:rPr>
             <w:rStyle w:val="InternetLink"/>
+            <w:lang w:val="de"/>
           </w:rPr>
           <w:t>https://hub.docker.com/r/</w:t>
         </w:r>
+      </w:hyperlink>
+      <w:hyperlink r:id="rId14">
         <w:r>
           <w:rPr>
             <w:rStyle w:val="InternetLink"/>
             <w:b/>
             <w:bCs/>
+            <w:lang w:val="de"/>
           </w:rPr>
           <w:t>modischfabrications</w:t>
         </w:r>
+      </w:hyperlink>
+      <w:hyperlink r:id="rId15">
         <w:r>
           <w:rPr>
             <w:rStyle w:val="InternetLink"/>
+            <w:lang w:val="de"/>
           </w:rPr>
           <w:t>/wahlzeit</w:t>
         </w:r>
       </w:hyperlink>
-      <w:r>
-        <w:rPr/>
-        <w:t xml:space="preserve"> </w:t>
-      </w:r>
     </w:p>
     <w:p>
       <w:pPr>
@@ -227,10 +364,11 @@
           <w:ilvl w:val="0"/>
           <w:numId w:val="3"/>
         </w:numPr>
-        <w:rPr/>
-      </w:pPr>
-      <w:r>
-        <w:rPr/>
+      </w:pPr>
+      <w:r>
+        <w:rPr>
+          <w:lang w:val="de"/>
+        </w:rPr>
         <w:t>Hausaufgaben</w:t>
       </w:r>
     </w:p>
@@ -241,11 +379,12 @@
           <w:ilvl w:val="1"/>
           <w:numId w:val="3"/>
         </w:numPr>
-        <w:ind w:left="0" w:hanging="0"/>
-        <w:rPr/>
-      </w:pPr>
-      <w:r>
-        <w:rPr/>
+        <w:ind w:left="0" w:firstLine="0"/>
+      </w:pPr>
+      <w:r>
+        <w:rPr>
+          <w:lang w:val="de"/>
+        </w:rPr>
         <w:t>Implementation</w:t>
       </w:r>
     </w:p>
@@ -256,28 +395,44 @@
           <w:ilvl w:val="2"/>
           <w:numId w:val="3"/>
         </w:numPr>
-        <w:ind w:left="0" w:hanging="0"/>
-        <w:rPr/>
-      </w:pPr>
-      <w:r>
-        <w:rPr/>
+        <w:ind w:left="0" w:firstLine="0"/>
+      </w:pPr>
+      <w:r>
+        <w:rPr>
+          <w:lang w:val="de"/>
+        </w:rPr>
         <w:t>Neue Klassen (falls vorhanden)</w:t>
       </w:r>
     </w:p>
     <w:p>
       <w:pPr>
-        <w:pStyle w:val="TextBody"/>
-        <w:ind w:left="0" w:hanging="0"/>
-        <w:rPr>
-          <w:lang w:val="en-DE"/>
-        </w:rPr>
-      </w:pPr>
-      <w:r>
-        <w:rPr>
-          <w:lang w:val="en-DE"/>
-        </w:rPr>
-        <w:t>EmailTestSuite, AllTests</w:t>
-      </w:r>
+        <w:pStyle w:val="BodyText"/>
+        <w:rPr>
+          <w:lang w:val="en-DE"/>
+        </w:rPr>
+      </w:pPr>
+      <w:proofErr w:type="spellStart"/>
+      <w:r>
+        <w:rPr>
+          <w:lang w:val="de"/>
+        </w:rPr>
+        <w:t>EmailTestSuite</w:t>
+      </w:r>
+      <w:proofErr w:type="spellEnd"/>
+      <w:r>
+        <w:rPr>
+          <w:lang w:val="de"/>
+        </w:rPr>
+        <w:t xml:space="preserve">, </w:t>
+      </w:r>
+      <w:proofErr w:type="spellStart"/>
+      <w:r>
+        <w:rPr>
+          <w:lang w:val="de"/>
+        </w:rPr>
+        <w:t>AllTests</w:t>
+      </w:r>
+      <w:proofErr w:type="spellEnd"/>
     </w:p>
     <w:p>
       <w:pPr>
@@ -286,23 +441,74 @@
           <w:ilvl w:val="2"/>
           <w:numId w:val="3"/>
         </w:numPr>
-        <w:ind w:left="0" w:hanging="0"/>
-        <w:rPr/>
-      </w:pPr>
-      <w:r>
-        <w:rPr/>
+        <w:ind w:left="0" w:firstLine="0"/>
+      </w:pPr>
+      <w:r>
+        <w:rPr>
+          <w:lang w:val="de"/>
+        </w:rPr>
         <w:t>Veränderte Klassen (falls vorhanden)</w:t>
       </w:r>
     </w:p>
     <w:p>
       <w:pPr>
-        <w:pStyle w:val="TextBody"/>
-        <w:ind w:left="0" w:hanging="0"/>
-        <w:rPr/>
-      </w:pPr>
-      <w:r>
-        <w:rPr/>
-        <w:t>EmailAddressTest, EmailServiceTest</w:t>
+        <w:pStyle w:val="BodyText"/>
+      </w:pPr>
+      <w:proofErr w:type="spellStart"/>
+      <w:r>
+        <w:rPr>
+          <w:lang w:val="de"/>
+        </w:rPr>
+        <w:t>EmailAddressTest</w:t>
+      </w:r>
+      <w:proofErr w:type="spellEnd"/>
+      <w:r>
+        <w:rPr>
+          <w:lang w:val="de"/>
+        </w:rPr>
+        <w:t xml:space="preserve">, </w:t>
+      </w:r>
+      <w:proofErr w:type="spellStart"/>
+      <w:r>
+        <w:rPr>
+          <w:lang w:val="de"/>
+        </w:rPr>
+        <w:t>EmailServiceTest</w:t>
+      </w:r>
+      <w:proofErr w:type="spellEnd"/>
+    </w:p>
+    <w:p>
+      <w:pPr>
+        <w:pStyle w:val="BodyText"/>
+        <w:rPr>
+          <w:lang w:val="en-DE"/>
+        </w:rPr>
+      </w:pPr>
+      <w:r>
+        <w:rPr>
+          <w:lang w:val="de"/>
+        </w:rPr>
+        <w:t>[</w:t>
+      </w:r>
+      <w:proofErr w:type="spellStart"/>
+      <w:r>
+        <w:rPr>
+          <w:lang w:val="de"/>
+        </w:rPr>
+        <w:t>b</w:t>
+      </w:r>
+      <w:r>
+        <w:rPr>
+          <w:lang w:val="de"/>
+        </w:rPr>
+        <w:t>uild.gradle</w:t>
+      </w:r>
+      <w:proofErr w:type="spellEnd"/>
+      <w:r>
+        <w:rPr>
+          <w:lang w:val="de"/>
+        </w:rPr>
+        <w:t>]</w:t>
       </w:r>
     </w:p>
     <w:p>
@@ -312,196 +518,496 @@
           <w:ilvl w:val="2"/>
           <w:numId w:val="3"/>
         </w:numPr>
-        <w:ind w:left="0" w:hanging="0"/>
-        <w:rPr/>
+        <w:ind w:left="0" w:firstLine="0"/>
       </w:pPr>
       <w:r>
         <w:rPr>
           <w:szCs w:val="24"/>
+          <w:lang w:val="de"/>
         </w:rPr>
         <w:t>Erklärung</w:t>
       </w:r>
     </w:p>
     <w:p>
       <w:pPr>
-        <w:pStyle w:val="TextBody"/>
-        <w:rPr/>
-      </w:pPr>
-      <w:r>
-        <w:rPr/>
+        <w:pStyle w:val="BodyText"/>
+      </w:pPr>
+      <w:r>
+        <w:rPr>
+          <w:lang w:val="de"/>
+        </w:rPr>
         <w:t xml:space="preserve">Die erste Änderung ist die Anpassung der alten Methoden mit den Erkenntnissen der Übung, um den Vergleich von Double-Werten mit Unschärfe zu realisieren. </w:t>
       </w:r>
     </w:p>
     <w:p>
       <w:pPr>
-        <w:pStyle w:val="TextBody"/>
-        <w:rPr/>
-      </w:pPr>
-      <w:r>
-        <w:rPr/>
-        <w:t xml:space="preserve">Dann habe ich mich in die Klasse „EmailAddress.java“ eingelesen, um ein Gefühl für die Funktionen zu bekommen. Dann habe ich diese Funktionen mit den bisherigen Tests verglichen und mich für einen Test der Gleichheit entschieden, da diese Funktion essentiell für fast jede Anwendung ist. </w:t>
-      </w:r>
-    </w:p>
-    <w:p>
-      <w:pPr>
-        <w:pStyle w:val="TextBody"/>
-        <w:rPr/>
-      </w:pPr>
-      <w:r>
-        <w:rPr>
-          <w:lang w:val="en-DE"/>
-        </w:rPr>
-        <w:t>Beim Test der Adressklasse erstelle ich zwei (nach String) identische Email-Adressen und prüfe beide auf Gleichheit. Ich habe die Methode wie in der Übung besprochen mit “@Test” markiert und mit “test” prefixed, bin allerdings auch überrascht, das das nicht bei den anderen Methoden der Fall ist (Legacy?). Diesen Test habe ich vor dem Commit ausgeführt, um dessen Lauffähigkeit und den Match zur aktuellen Implementierung zu überprüfen.</w:t>
-      </w:r>
-    </w:p>
-    <w:p>
-      <w:pPr>
-        <w:pStyle w:val="TextBody"/>
-        <w:rPr/>
-      </w:pPr>
-      <w:r>
-        <w:rPr>
-          <w:lang w:val="en-DE"/>
-        </w:rPr>
-        <w:t>Für den Service habe ich einen Test für leere Mailadressen implementiert, formal war das wieder die gleiche Bearbeitung wie beim letzten. Hier habe ich zusätzlich eine “message” eingefügt, um den Entwickler auf den Soll-Zustand hinzuweisen. In diesem Rahmen habe ich einen zusätzlichen, nicht geforderten Test auf ein leeres “Subject” eingefügt, es sind dennoch viele Tests nicht implementiert, die für eine formal vollständige Test-Suite implementiert sein sollten. Idealerweise sollten die existierenden Tests auch weiter zerlegt werden, um die Präzision der Tests zu erhöhen.</w:t>
-      </w:r>
-    </w:p>
-    <w:p>
-      <w:pPr>
-        <w:pStyle w:val="TextBody"/>
-        <w:rPr/>
-      </w:pPr>
-      <w:r>
-        <w:rPr>
-          <w:lang w:val="en-DE"/>
-        </w:rPr>
-        <w:t xml:space="preserve">Für die Test-Suites habe ich ein eigenes package angelegt, um eine transparente, übersichtliche Struktur zu schaffen. Hier habe ich zuerst einen Testcase für die Email-Dienste angelegt, um Featureorientiert alles zu Emails zu testen. Diese Suite und alle anderen Tests habe ich dann in die allgemeine Test-Suite “AllTests” eingefügt. Hier sollten weitere Suites als Zwischenebene eingeführt werden, um einen modulareren Aufbau zu erhalten. </w:t>
-      </w:r>
-      <w:r>
-        <w:rPr>
-          <w:lang w:val="en-DE"/>
-        </w:rPr>
-        <w:t>Alle Provider-Klassen, die im Test-package existieren, werden nicht ausgeführt, da diese keine ausführbaren Tests enthalten.</w:t>
-      </w:r>
-    </w:p>
-    <w:p>
-      <w:pPr>
-        <w:pStyle w:val="TextBody"/>
-        <w:rPr>
-          <w:lang w:val="en-DE"/>
-        </w:rPr>
-      </w:pPr>
-      <w:r>
-        <w:rPr/>
-      </w:r>
-    </w:p>
-    <w:p>
-      <w:pPr>
-        <w:pStyle w:val="TextBody"/>
-        <w:rPr>
-          <w:lang w:val="en-DE"/>
-        </w:rPr>
-      </w:pPr>
-      <w:r>
-        <w:rPr>
-          <w:lang w:val="en-DE"/>
-        </w:rPr>
-      </w:r>
-    </w:p>
-    <w:p>
-      <w:pPr>
-        <w:pStyle w:val="TextBody"/>
-        <w:rPr/>
-      </w:pPr>
-      <w:r>
-        <w:rPr>
-          <w:lang w:val="en-DE"/>
-        </w:rPr>
-        <w:t>...</w:t>
-      </w:r>
-    </w:p>
-    <w:p>
-      <w:pPr>
-        <w:pStyle w:val="TextBody"/>
-        <w:rPr/>
-      </w:pPr>
-      <w:r>
-        <w:rPr/>
-      </w:r>
-    </w:p>
-    <w:p>
-      <w:pPr>
-        <w:pStyle w:val="TextBody"/>
-        <w:rPr/>
-      </w:pPr>
-      <w:r>
-        <w:rPr/>
-        <w:t>Adjust Gradle test task in build.gradle file, so that “AllTests.java” will be used instead of the wildcard filter</w:t>
-      </w:r>
-    </w:p>
-    <w:p>
-      <w:pPr>
-        <w:pStyle w:val="TextBody"/>
-        <w:rPr/>
-      </w:pPr>
-      <w:r>
-        <w:rPr>
-          <w:lang w:val="en-DE"/>
-        </w:rPr>
-        <w:t>...</w:t>
-      </w:r>
-    </w:p>
-    <w:p>
-      <w:pPr>
-        <w:pStyle w:val="TextBody"/>
-        <w:rPr>
-          <w:lang w:val="en-DE"/>
-        </w:rPr>
-      </w:pPr>
-      <w:r>
-        <w:rPr>
-          <w:lang w:val="en-DE"/>
-        </w:rPr>
-      </w:r>
-    </w:p>
-    <w:p>
-      <w:pPr>
-        <w:pStyle w:val="TextBody"/>
-        <w:rPr/>
-      </w:pPr>
-      <w:r>
-        <w:rPr>
-          <w:lang w:val="en-DE"/>
-        </w:rPr>
-        <w:t xml:space="preserve">Zuletzt habe ich alle Änderungen gepusht und den letzten Commit mit dem oben genannten Tag für die Abgabe markiert. </w:t>
-      </w:r>
-    </w:p>
-    <w:p>
-      <w:pPr>
-        <w:pStyle w:val="TextBody"/>
-        <w:spacing w:before="0" w:after="113"/>
-        <w:rPr>
-          <w:lang w:val="en-DE"/>
-        </w:rPr>
-      </w:pPr>
-      <w:r>
-        <w:rPr>
-          <w:lang w:val="en-DE"/>
-        </w:rPr>
-      </w:r>
-    </w:p>
-    <w:p>
-      <w:pPr>
-        <w:pStyle w:val="TextBody"/>
-        <w:rPr>
-          <w:lang w:val="en-DE"/>
-        </w:rPr>
-      </w:pPr>
-      <w:r>
-        <w:rPr>
-          <w:lang w:val="en-DE"/>
-        </w:rPr>
-      </w:r>
+        <w:pStyle w:val="BodyText"/>
+      </w:pPr>
+      <w:r>
+        <w:rPr>
+          <w:lang w:val="de"/>
+        </w:rPr>
+        <w:t xml:space="preserve">Dann habe ich mich in die Klasse „EmailAddress.java“ eingelesen, um ein Gefühl für die Funktionen zu bekommen. Dann habe ich diese Funktionen mit den bisherigen Tests verglichen und mich für einen Test der Gleichheit entschieden, da diese Funktion </w:t>
+      </w:r>
+      <w:r>
+        <w:rPr>
+          <w:lang w:val="de"/>
+        </w:rPr>
+        <w:t>essenziell</w:t>
+      </w:r>
+      <w:r>
+        <w:rPr>
+          <w:lang w:val="de"/>
+        </w:rPr>
+        <w:t xml:space="preserve"> für fast jede Anwendung ist. </w:t>
+      </w:r>
+    </w:p>
+    <w:p>
+      <w:pPr>
+        <w:pStyle w:val="BodyText"/>
+      </w:pPr>
+      <w:r>
+        <w:rPr>
+          <w:lang w:val="de"/>
+        </w:rPr>
+        <w:t xml:space="preserve">Beim Test der Adressklasse erstelle ich zwei (nach String) identische Email-Adressen und  prüfe beide auf Gleichheit. Ich habe die Methode wie in der Übung besprochen mit “@Test” markiert und </w:t>
+      </w:r>
+      <w:r>
+        <w:rPr>
+          <w:lang w:val="de"/>
+        </w:rPr>
+        <w:t>mit “</w:t>
+      </w:r>
+      <w:proofErr w:type="spellStart"/>
+      <w:r>
+        <w:rPr>
+          <w:lang w:val="de"/>
+        </w:rPr>
+        <w:t>test</w:t>
+      </w:r>
+      <w:proofErr w:type="spellEnd"/>
+      <w:r>
+        <w:rPr>
+          <w:lang w:val="de"/>
+        </w:rPr>
+        <w:t xml:space="preserve">” </w:t>
+      </w:r>
+      <w:proofErr w:type="spellStart"/>
+      <w:r>
+        <w:rPr>
+          <w:lang w:val="de"/>
+        </w:rPr>
+        <w:t>prefixed</w:t>
+      </w:r>
+      <w:proofErr w:type="spellEnd"/>
+      <w:r>
+        <w:rPr>
+          <w:lang w:val="de"/>
+        </w:rPr>
+        <w:t xml:space="preserve">, bin allerdings auch überrascht, </w:t>
+      </w:r>
+      <w:r>
+        <w:rPr>
+          <w:lang w:val="de"/>
+        </w:rPr>
+        <w:t>dass</w:t>
+      </w:r>
+      <w:r>
+        <w:rPr>
+          <w:lang w:val="de"/>
+        </w:rPr>
+        <w:t xml:space="preserve"> das nicht bei den anderen Methoden der Fall ist (Legacy?).  Diesen Test habe ich vor dem Commit ausgeführt, um dessen Lauffähigkeit und den Match zur  aktuellen Implementierung zu überprüfen.</w:t>
+      </w:r>
+    </w:p>
+    <w:p>
+      <w:pPr>
+        <w:pStyle w:val="BodyText"/>
+      </w:pPr>
+      <w:r>
+        <w:rPr>
+          <w:lang w:val="de"/>
+        </w:rPr>
+        <w:t>Für den Service habe ich einen Test für leere Mailadressen implementiert, formal war das wieder  die gleiche Bearbeitung wie beim letzten.  Hier habe ich zusätzlich eine “</w:t>
+      </w:r>
+      <w:proofErr w:type="spellStart"/>
+      <w:r>
+        <w:rPr>
+          <w:lang w:val="de"/>
+        </w:rPr>
+        <w:t>message</w:t>
+      </w:r>
+      <w:proofErr w:type="spellEnd"/>
+      <w:r>
+        <w:rPr>
+          <w:lang w:val="de"/>
+        </w:rPr>
+        <w:t>” eingefügt, um den Entwickler auf den Soll-Zustand  hinzuweisen. In diesem Rahmen habe ich einen zusätzlichen, nicht geforderten Test auf ein  leeres “</w:t>
+      </w:r>
+      <w:proofErr w:type="spellStart"/>
+      <w:r>
+        <w:rPr>
+          <w:lang w:val="de"/>
+        </w:rPr>
+        <w:t>Subject</w:t>
+      </w:r>
+      <w:proofErr w:type="spellEnd"/>
+      <w:r>
+        <w:rPr>
+          <w:lang w:val="de"/>
+        </w:rPr>
+        <w:t>” eingefügt, es sind dennoch viele Tests nicht implementiert, die für  eine formal vollständige Test-Suite implementiert sein sollten.  Idealerweise sollten die existierenden Tests auch weiter zerlegt werden, um die Präzision  der Tests zu erhöhen.</w:t>
+      </w:r>
+    </w:p>
+    <w:p>
+      <w:pPr>
+        <w:pStyle w:val="BodyText"/>
+      </w:pPr>
+      <w:r>
+        <w:rPr>
+          <w:lang w:val="de"/>
+        </w:rPr>
+        <w:lastRenderedPageBreak/>
+        <w:t>Für die Test-</w:t>
+      </w:r>
+      <w:proofErr w:type="spellStart"/>
+      <w:r>
+        <w:rPr>
+          <w:lang w:val="de"/>
+        </w:rPr>
+        <w:t>Suites</w:t>
+      </w:r>
+      <w:proofErr w:type="spellEnd"/>
+      <w:r>
+        <w:rPr>
+          <w:lang w:val="de"/>
+        </w:rPr>
+        <w:t xml:space="preserve"> habe ich ein eigenes </w:t>
+      </w:r>
+      <w:proofErr w:type="spellStart"/>
+      <w:r>
+        <w:rPr>
+          <w:lang w:val="de"/>
+        </w:rPr>
+        <w:t>package</w:t>
+      </w:r>
+      <w:proofErr w:type="spellEnd"/>
+      <w:r>
+        <w:rPr>
+          <w:lang w:val="de"/>
+        </w:rPr>
+        <w:t xml:space="preserve"> angelegt, um eine transparente,  übersichtliche Struktur zu schaffen.  Hier habe ich zuerst einen </w:t>
+      </w:r>
+      <w:proofErr w:type="spellStart"/>
+      <w:r>
+        <w:rPr>
+          <w:lang w:val="de"/>
+        </w:rPr>
+        <w:t>Testcase</w:t>
+      </w:r>
+      <w:proofErr w:type="spellEnd"/>
+      <w:r>
+        <w:rPr>
+          <w:lang w:val="de"/>
+        </w:rPr>
+        <w:t xml:space="preserve"> für die </w:t>
+      </w:r>
+      <w:proofErr w:type="spellStart"/>
+      <w:r>
+        <w:rPr>
+          <w:lang w:val="de"/>
+        </w:rPr>
+        <w:t>Email</w:t>
+      </w:r>
+      <w:proofErr w:type="spellEnd"/>
+      <w:r>
+        <w:rPr>
+          <w:lang w:val="de"/>
+        </w:rPr>
+        <w:t xml:space="preserve">-Dienste angelegt, um  </w:t>
+      </w:r>
+      <w:proofErr w:type="spellStart"/>
+      <w:r>
+        <w:rPr>
+          <w:lang w:val="de"/>
+        </w:rPr>
+        <w:t>Featureorientiert</w:t>
+      </w:r>
+      <w:proofErr w:type="spellEnd"/>
+      <w:r>
+        <w:rPr>
+          <w:lang w:val="de"/>
+        </w:rPr>
+        <w:t xml:space="preserve"> alles zu Emails zu testen.  Diese Suite und alle anderen Tests habe ich dann in die allgemeine Test-Suite “</w:t>
+      </w:r>
+      <w:proofErr w:type="spellStart"/>
+      <w:r>
+        <w:rPr>
+          <w:lang w:val="de"/>
+        </w:rPr>
+        <w:t>AllTests</w:t>
+      </w:r>
+      <w:proofErr w:type="spellEnd"/>
+      <w:r>
+        <w:rPr>
+          <w:lang w:val="de"/>
+        </w:rPr>
+        <w:t xml:space="preserve"> ” eingefügt.  Hier sollten weitere </w:t>
+      </w:r>
+      <w:proofErr w:type="spellStart"/>
+      <w:r>
+        <w:rPr>
+          <w:lang w:val="de"/>
+        </w:rPr>
+        <w:t>Suites</w:t>
+      </w:r>
+      <w:proofErr w:type="spellEnd"/>
+      <w:r>
+        <w:rPr>
+          <w:lang w:val="de"/>
+        </w:rPr>
+        <w:t xml:space="preserve"> als Zwischenebene eingeführt werden, um einen modulareren  Aufbau zu erhalten.  Alle Provider-Klassen, die im Test-</w:t>
+      </w:r>
+      <w:proofErr w:type="spellStart"/>
+      <w:r>
+        <w:rPr>
+          <w:lang w:val="de"/>
+        </w:rPr>
+        <w:t>package</w:t>
+      </w:r>
+      <w:proofErr w:type="spellEnd"/>
+      <w:r>
+        <w:rPr>
+          <w:lang w:val="de"/>
+        </w:rPr>
+        <w:t xml:space="preserve"> existieren, werden nicht ausgeführt, da diese keine ausführbaren Tests enthalten.</w:t>
+      </w:r>
+    </w:p>
+    <w:p>
+      <w:pPr>
+        <w:pStyle w:val="BodyText"/>
+        <w:rPr>
+          <w:lang w:val="en-DE"/>
+        </w:rPr>
+      </w:pPr>
+      <w:r>
+        <w:rPr>
+          <w:lang w:val="en-DE"/>
+        </w:rPr>
+        <w:t xml:space="preserve">Dann </w:t>
+      </w:r>
+      <w:proofErr w:type="spellStart"/>
+      <w:r>
+        <w:rPr>
+          <w:lang w:val="en-DE"/>
+        </w:rPr>
+        <w:t>wurde</w:t>
+      </w:r>
+      <w:proofErr w:type="spellEnd"/>
+      <w:r>
+        <w:rPr>
+          <w:lang w:val="en-DE"/>
+        </w:rPr>
+        <w:t xml:space="preserve"> </w:t>
+      </w:r>
+      <w:proofErr w:type="spellStart"/>
+      <w:r>
+        <w:rPr>
+          <w:lang w:val="en-DE"/>
+        </w:rPr>
+        <w:t>diese</w:t>
+      </w:r>
+      <w:proofErr w:type="spellEnd"/>
+      <w:r>
+        <w:rPr>
+          <w:lang w:val="en-DE"/>
+        </w:rPr>
+        <w:t xml:space="preserve"> </w:t>
+      </w:r>
+      <w:proofErr w:type="spellStart"/>
+      <w:r>
+        <w:rPr>
+          <w:lang w:val="en-DE"/>
+        </w:rPr>
+        <w:t>Klasse</w:t>
+      </w:r>
+      <w:proofErr w:type="spellEnd"/>
+      <w:r>
+        <w:rPr>
+          <w:lang w:val="en-DE"/>
+        </w:rPr>
+        <w:t xml:space="preserve"> in </w:t>
+      </w:r>
+      <w:proofErr w:type="spellStart"/>
+      <w:r>
+        <w:rPr>
+          <w:lang w:val="en-DE"/>
+        </w:rPr>
+        <w:t>build.gradle</w:t>
+      </w:r>
+      <w:proofErr w:type="spellEnd"/>
+      <w:r>
+        <w:rPr>
+          <w:lang w:val="en-DE"/>
+        </w:rPr>
+        <w:t xml:space="preserve"> </w:t>
+      </w:r>
+      <w:proofErr w:type="spellStart"/>
+      <w:r>
+        <w:rPr>
+          <w:lang w:val="en-DE"/>
+        </w:rPr>
+        <w:t>als</w:t>
+      </w:r>
+      <w:proofErr w:type="spellEnd"/>
+      <w:r>
+        <w:rPr>
+          <w:lang w:val="en-DE"/>
+        </w:rPr>
+        <w:t xml:space="preserve"> </w:t>
+      </w:r>
+      <w:proofErr w:type="spellStart"/>
+      <w:r>
+        <w:rPr>
+          <w:lang w:val="en-DE"/>
+        </w:rPr>
+        <w:t>Einstiegspunkt</w:t>
+      </w:r>
+      <w:proofErr w:type="spellEnd"/>
+      <w:r>
+        <w:rPr>
+          <w:lang w:val="en-DE"/>
+        </w:rPr>
+        <w:t xml:space="preserve"> </w:t>
+      </w:r>
+      <w:proofErr w:type="spellStart"/>
+      <w:r>
+        <w:rPr>
+          <w:lang w:val="en-DE"/>
+        </w:rPr>
+        <w:t>definiert</w:t>
+      </w:r>
+      <w:proofErr w:type="spellEnd"/>
+      <w:r>
+        <w:rPr>
+          <w:lang w:val="en-DE"/>
+        </w:rPr>
+        <w:t xml:space="preserve"> und der Test-Log </w:t>
+      </w:r>
+      <w:proofErr w:type="spellStart"/>
+      <w:r>
+        <w:rPr>
+          <w:lang w:val="en-DE"/>
+        </w:rPr>
+        <w:t>einer</w:t>
+      </w:r>
+      <w:proofErr w:type="spellEnd"/>
+      <w:r>
+        <w:rPr>
+          <w:lang w:val="en-DE"/>
+        </w:rPr>
+        <w:t xml:space="preserve"> </w:t>
+      </w:r>
+      <w:proofErr w:type="spellStart"/>
+      <w:r>
+        <w:rPr>
+          <w:lang w:val="en-DE"/>
+        </w:rPr>
+        <w:t>beispielhaften</w:t>
+      </w:r>
+      <w:proofErr w:type="spellEnd"/>
+      <w:r>
+        <w:rPr>
+          <w:lang w:val="en-DE"/>
+        </w:rPr>
+        <w:t xml:space="preserve"> </w:t>
+      </w:r>
+      <w:proofErr w:type="spellStart"/>
+      <w:r>
+        <w:rPr>
+          <w:lang w:val="en-DE"/>
+        </w:rPr>
+        <w:t>Ausführung</w:t>
+      </w:r>
+      <w:proofErr w:type="spellEnd"/>
+      <w:r>
+        <w:rPr>
+          <w:lang w:val="en-DE"/>
+        </w:rPr>
+        <w:t xml:space="preserve"> </w:t>
+      </w:r>
+      <w:proofErr w:type="spellStart"/>
+      <w:r>
+        <w:rPr>
+          <w:lang w:val="en-DE"/>
+        </w:rPr>
+        <w:t>als</w:t>
+      </w:r>
+      <w:proofErr w:type="spellEnd"/>
+      <w:r>
+        <w:rPr>
+          <w:lang w:val="en-DE"/>
+        </w:rPr>
+        <w:t xml:space="preserve"> </w:t>
+      </w:r>
+      <w:proofErr w:type="spellStart"/>
+      <w:r>
+        <w:rPr>
+          <w:lang w:val="en-DE"/>
+        </w:rPr>
+        <w:t>Referenz</w:t>
+      </w:r>
+      <w:proofErr w:type="spellEnd"/>
+      <w:r>
+        <w:rPr>
+          <w:lang w:val="en-DE"/>
+        </w:rPr>
+        <w:t xml:space="preserve"> </w:t>
+      </w:r>
+      <w:proofErr w:type="spellStart"/>
+      <w:r>
+        <w:rPr>
+          <w:lang w:val="en-DE"/>
+        </w:rPr>
+        <w:t>hinterlegt</w:t>
+      </w:r>
+      <w:proofErr w:type="spellEnd"/>
+      <w:r>
+        <w:rPr>
+          <w:lang w:val="en-DE"/>
+        </w:rPr>
+        <w:t>.</w:t>
+      </w:r>
+    </w:p>
+    <w:p>
+      <w:pPr>
+        <w:pStyle w:val="BodyText"/>
+      </w:pPr>
+      <w:r>
+        <w:rPr>
+          <w:lang w:val="de"/>
+        </w:rPr>
+        <w:t xml:space="preserve">Zuletzt habe ich alle Änderungen gepusht und den letzten Commit mit dem oben </w:t>
+      </w:r>
+      <w:r>
+        <w:rPr>
+          <w:lang w:val="de"/>
+        </w:rPr>
+        <w:t>genannten Tag</w:t>
+      </w:r>
+      <w:r>
+        <w:rPr>
+          <w:lang w:val="de"/>
+        </w:rPr>
+        <w:t xml:space="preserve"> für die Abgabe markiert. </w:t>
+      </w:r>
+    </w:p>
+    <w:p>
+      <w:pPr>
+        <w:pStyle w:val="BodyText"/>
+        <w:rPr>
+          <w:lang w:val="en-DE"/>
+        </w:rPr>
+      </w:pPr>
     </w:p>
     <w:p>
       <w:pPr>
@@ -510,11 +1016,12 @@
           <w:ilvl w:val="1"/>
           <w:numId w:val="2"/>
         </w:numPr>
-        <w:ind w:left="0" w:hanging="0"/>
-        <w:rPr/>
-      </w:pPr>
-      <w:r>
-        <w:rPr/>
+        <w:ind w:left="0" w:firstLine="0"/>
+      </w:pPr>
+      <w:r>
+        <w:rPr>
+          <w:lang w:val="de"/>
+        </w:rPr>
         <w:t>Fragen</w:t>
       </w:r>
     </w:p>
@@ -525,32 +1032,368 @@
           <w:ilvl w:val="2"/>
           <w:numId w:val="2"/>
         </w:numPr>
-        <w:ind w:left="0" w:hanging="0"/>
-        <w:rPr/>
-      </w:pPr>
-      <w:r>
-        <w:rPr/>
-        <w:t>Which external systems could you mock in Wahlzeit to isolate the application?</w:t>
-      </w:r>
-    </w:p>
-    <w:p>
-      <w:pPr>
-        <w:pStyle w:val="TextBody"/>
-        <w:rPr/>
-      </w:pPr>
-      <w:r>
-        <w:rPr/>
-        <w:t>Sinnvolle externe Systeme wären der Datenbankzugriff, um Fehlaufrufe ins Produktivsystem zu vermeiden und die Testzeit zu reduzieren. Genauso wäre es sinnvoll die Persistenzebene zu mocken, um die Isolation zu verstärken und setups/teardowns zu minimieren. Auch Oberflächeninteraktionen sollten (wo sinnvoll) gemockt werden, da diese aufwendig zu automatisieren und latenzbehaftet sind (Test Automation Pyramid).</w:t>
-      </w:r>
-    </w:p>
-    <w:p>
-      <w:pPr>
-        <w:pStyle w:val="TextBody"/>
-        <w:rPr/>
-      </w:pPr>
-      <w:r>
-        <w:rPr/>
-      </w:r>
+        <w:ind w:left="0" w:firstLine="0"/>
+      </w:pPr>
+      <w:proofErr w:type="spellStart"/>
+      <w:r>
+        <w:rPr>
+          <w:lang w:val="de"/>
+        </w:rPr>
+        <w:t>Which</w:t>
+      </w:r>
+      <w:proofErr w:type="spellEnd"/>
+      <w:r>
+        <w:rPr>
+          <w:lang w:val="de"/>
+        </w:rPr>
+        <w:t xml:space="preserve"> external </w:t>
+      </w:r>
+      <w:proofErr w:type="spellStart"/>
+      <w:r>
+        <w:rPr>
+          <w:lang w:val="de"/>
+        </w:rPr>
+        <w:t>systems</w:t>
+      </w:r>
+      <w:proofErr w:type="spellEnd"/>
+      <w:r>
+        <w:rPr>
+          <w:lang w:val="de"/>
+        </w:rPr>
+        <w:t xml:space="preserve"> </w:t>
+      </w:r>
+      <w:proofErr w:type="spellStart"/>
+      <w:r>
+        <w:rPr>
+          <w:lang w:val="de"/>
+        </w:rPr>
+        <w:t>could</w:t>
+      </w:r>
+      <w:proofErr w:type="spellEnd"/>
+      <w:r>
+        <w:rPr>
+          <w:lang w:val="de"/>
+        </w:rPr>
+        <w:t xml:space="preserve"> </w:t>
+      </w:r>
+      <w:proofErr w:type="spellStart"/>
+      <w:r>
+        <w:rPr>
+          <w:lang w:val="de"/>
+        </w:rPr>
+        <w:t>you</w:t>
+      </w:r>
+      <w:proofErr w:type="spellEnd"/>
+      <w:r>
+        <w:rPr>
+          <w:lang w:val="de"/>
+        </w:rPr>
+        <w:t xml:space="preserve"> </w:t>
+      </w:r>
+      <w:proofErr w:type="spellStart"/>
+      <w:r>
+        <w:rPr>
+          <w:lang w:val="de"/>
+        </w:rPr>
+        <w:t>mock</w:t>
+      </w:r>
+      <w:proofErr w:type="spellEnd"/>
+      <w:r>
+        <w:rPr>
+          <w:lang w:val="de"/>
+        </w:rPr>
+        <w:t xml:space="preserve"> in Wahlzeit </w:t>
+      </w:r>
+      <w:proofErr w:type="spellStart"/>
+      <w:r>
+        <w:rPr>
+          <w:lang w:val="de"/>
+        </w:rPr>
+        <w:t>to</w:t>
+      </w:r>
+      <w:proofErr w:type="spellEnd"/>
+      <w:r>
+        <w:rPr>
+          <w:lang w:val="de"/>
+        </w:rPr>
+        <w:t xml:space="preserve"> </w:t>
+      </w:r>
+      <w:proofErr w:type="spellStart"/>
+      <w:r>
+        <w:rPr>
+          <w:lang w:val="de"/>
+        </w:rPr>
+        <w:t>isolate</w:t>
+      </w:r>
+      <w:proofErr w:type="spellEnd"/>
+      <w:r>
+        <w:rPr>
+          <w:lang w:val="de"/>
+        </w:rPr>
+        <w:t xml:space="preserve"> </w:t>
+      </w:r>
+      <w:proofErr w:type="spellStart"/>
+      <w:r>
+        <w:rPr>
+          <w:lang w:val="de"/>
+        </w:rPr>
+        <w:t>the</w:t>
+      </w:r>
+      <w:proofErr w:type="spellEnd"/>
+      <w:r>
+        <w:rPr>
+          <w:lang w:val="de"/>
+        </w:rPr>
+        <w:t xml:space="preserve"> </w:t>
+      </w:r>
+      <w:proofErr w:type="spellStart"/>
+      <w:r>
+        <w:rPr>
+          <w:lang w:val="de"/>
+        </w:rPr>
+        <w:t>application</w:t>
+      </w:r>
+      <w:proofErr w:type="spellEnd"/>
+      <w:r>
+        <w:rPr>
+          <w:lang w:val="de"/>
+        </w:rPr>
+        <w:t>?</w:t>
+      </w:r>
+    </w:p>
+    <w:p>
+      <w:pPr>
+        <w:pStyle w:val="BodyText"/>
+      </w:pPr>
+      <w:r>
+        <w:rPr>
+          <w:lang w:val="en-DE"/>
+        </w:rPr>
+        <w:t>Ein s</w:t>
+      </w:r>
+      <w:proofErr w:type="spellStart"/>
+      <w:r>
+        <w:rPr>
+          <w:lang w:val="de"/>
+        </w:rPr>
+        <w:t>innvolle</w:t>
+      </w:r>
+      <w:proofErr w:type="spellEnd"/>
+      <w:r>
+        <w:rPr>
+          <w:lang w:val="en-DE"/>
+        </w:rPr>
+        <w:t>s</w:t>
+      </w:r>
+      <w:r>
+        <w:rPr>
+          <w:lang w:val="de"/>
+        </w:rPr>
+        <w:t xml:space="preserve"> externe</w:t>
+      </w:r>
+      <w:r>
+        <w:rPr>
+          <w:lang w:val="en-DE"/>
+        </w:rPr>
+        <w:t>s</w:t>
+      </w:r>
+      <w:r>
+        <w:rPr>
+          <w:lang w:val="de"/>
+        </w:rPr>
+        <w:t xml:space="preserve"> System wäre der Datenbankzugriff, um </w:t>
+      </w:r>
+      <w:r>
+        <w:rPr>
+          <w:lang w:val="en-DE"/>
+        </w:rPr>
+        <w:t>(</w:t>
+      </w:r>
+      <w:proofErr w:type="spellStart"/>
+      <w:r>
+        <w:rPr>
+          <w:lang w:val="en-DE"/>
+        </w:rPr>
+        <w:t>im</w:t>
+      </w:r>
+      <w:proofErr w:type="spellEnd"/>
+      <w:r>
+        <w:rPr>
+          <w:lang w:val="en-DE"/>
+        </w:rPr>
+        <w:t xml:space="preserve"> </w:t>
+      </w:r>
+      <w:proofErr w:type="spellStart"/>
+      <w:r>
+        <w:rPr>
+          <w:lang w:val="en-DE"/>
+        </w:rPr>
+        <w:t>Falle</w:t>
+      </w:r>
+      <w:proofErr w:type="spellEnd"/>
+      <w:r>
+        <w:rPr>
+          <w:lang w:val="en-DE"/>
+        </w:rPr>
+        <w:t xml:space="preserve"> real </w:t>
+      </w:r>
+      <w:proofErr w:type="spellStart"/>
+      <w:r>
+        <w:rPr>
+          <w:lang w:val="en-DE"/>
+        </w:rPr>
+        <w:t>verwendeter</w:t>
+      </w:r>
+      <w:proofErr w:type="spellEnd"/>
+      <w:r>
+        <w:rPr>
+          <w:lang w:val="en-DE"/>
+        </w:rPr>
+        <w:t xml:space="preserve"> </w:t>
+      </w:r>
+      <w:proofErr w:type="spellStart"/>
+      <w:r>
+        <w:rPr>
+          <w:lang w:val="en-DE"/>
+        </w:rPr>
+        <w:t>Entwicklung</w:t>
+      </w:r>
+      <w:proofErr w:type="spellEnd"/>
+      <w:r>
+        <w:rPr>
+          <w:lang w:val="en-DE"/>
+        </w:rPr>
+        <w:t xml:space="preserve">) </w:t>
+      </w:r>
+      <w:r>
+        <w:rPr>
+          <w:lang w:val="de"/>
+        </w:rPr>
+        <w:t xml:space="preserve">Fehlaufrufe ins Produktivsystem zu vermeiden und die Testzeit zu reduzieren. Genauso </w:t>
+      </w:r>
+      <w:proofErr w:type="spellStart"/>
+      <w:r>
+        <w:rPr>
+          <w:lang w:val="en-DE"/>
+        </w:rPr>
+        <w:t>ist</w:t>
+      </w:r>
+      <w:proofErr w:type="spellEnd"/>
+      <w:r>
+        <w:rPr>
+          <w:lang w:val="de"/>
+        </w:rPr>
+        <w:t xml:space="preserve"> es sinnvoll die </w:t>
+      </w:r>
+      <w:proofErr w:type="spellStart"/>
+      <w:r>
+        <w:rPr>
+          <w:lang w:val="de"/>
+        </w:rPr>
+        <w:t>Persistenzebene</w:t>
+      </w:r>
+      <w:proofErr w:type="spellEnd"/>
+      <w:r>
+        <w:rPr>
+          <w:lang w:val="de"/>
+        </w:rPr>
+        <w:t xml:space="preserve"> zu </w:t>
+      </w:r>
+      <w:proofErr w:type="spellStart"/>
+      <w:r>
+        <w:rPr>
+          <w:lang w:val="de"/>
+        </w:rPr>
+        <w:t>mocken</w:t>
+      </w:r>
+      <w:proofErr w:type="spellEnd"/>
+      <w:r>
+        <w:rPr>
+          <w:lang w:val="de"/>
+        </w:rPr>
+        <w:t xml:space="preserve">, um die Isolation zu verstärken und </w:t>
+      </w:r>
+      <w:proofErr w:type="spellStart"/>
+      <w:r>
+        <w:rPr>
+          <w:lang w:val="de"/>
+        </w:rPr>
+        <w:t>setups</w:t>
+      </w:r>
+      <w:proofErr w:type="spellEnd"/>
+      <w:r>
+        <w:rPr>
+          <w:lang w:val="de"/>
+        </w:rPr>
+        <w:t>/</w:t>
+      </w:r>
+      <w:proofErr w:type="spellStart"/>
+      <w:r>
+        <w:rPr>
+          <w:lang w:val="de"/>
+        </w:rPr>
+        <w:t>teardowns</w:t>
+      </w:r>
+      <w:proofErr w:type="spellEnd"/>
+      <w:r>
+        <w:rPr>
+          <w:lang w:val="de"/>
+        </w:rPr>
+        <w:t xml:space="preserve"> zu minimieren. Auch Oberflächeninteraktionen sollten (wo sinnvoll) </w:t>
+      </w:r>
+      <w:proofErr w:type="spellStart"/>
+      <w:r>
+        <w:rPr>
+          <w:lang w:val="de"/>
+        </w:rPr>
+        <w:t>gemockt</w:t>
+      </w:r>
+      <w:proofErr w:type="spellEnd"/>
+      <w:r>
+        <w:rPr>
+          <w:lang w:val="de"/>
+        </w:rPr>
+        <w:t xml:space="preserve"> werden, da diese aufwendig zu automatisieren und latenzbehaftet sind (</w:t>
+      </w:r>
+      <w:proofErr w:type="spellStart"/>
+      <w:r>
+        <w:rPr>
+          <w:lang w:val="en-DE"/>
+        </w:rPr>
+        <w:t>siehe</w:t>
+      </w:r>
+      <w:proofErr w:type="spellEnd"/>
+      <w:r>
+        <w:rPr>
+          <w:lang w:val="en-DE"/>
+        </w:rPr>
+        <w:t xml:space="preserve"> </w:t>
+      </w:r>
+      <w:r>
+        <w:rPr>
+          <w:lang w:val="de"/>
+        </w:rPr>
+        <w:t xml:space="preserve">Test Automation </w:t>
+      </w:r>
+      <w:proofErr w:type="spellStart"/>
+      <w:r>
+        <w:rPr>
+          <w:lang w:val="de"/>
+        </w:rPr>
+        <w:t>Pyramid</w:t>
+      </w:r>
+      <w:proofErr w:type="spellEnd"/>
+      <w:r>
+        <w:rPr>
+          <w:lang w:val="de"/>
+        </w:rPr>
+        <w:t>).</w:t>
+      </w:r>
+    </w:p>
+    <w:p>
+      <w:pPr>
+        <w:pStyle w:val="BodyText"/>
+      </w:pPr>
     </w:p>
     <w:p>
       <w:pPr>
@@ -559,82 +1402,331 @@
           <w:ilvl w:val="2"/>
           <w:numId w:val="2"/>
         </w:numPr>
-        <w:ind w:left="0" w:hanging="0"/>
-        <w:rPr/>
-      </w:pPr>
-      <w:r>
-        <w:rPr/>
-        <w:t>How did you decide that you didn’t need to write more tests?</w:t>
-      </w:r>
-    </w:p>
-    <w:p>
-      <w:pPr>
-        <w:pStyle w:val="TextBody"/>
-        <w:rPr/>
-      </w:pPr>
-      <w:r>
-        <w:rPr/>
-        <w:t xml:space="preserve">Für mich persönlich, in diesem Fall? </w:t>
-      </w:r>
-    </w:p>
-    <w:p>
-      <w:pPr>
-        <w:pStyle w:val="TextBody"/>
-        <w:rPr/>
-      </w:pPr>
-      <w:r>
-        <w:rPr/>
-        <w:t xml:space="preserve">Ein neuer Test pro Klasse reicht, weil die Anforderung „a new test“, also </w:t>
+        <w:ind w:left="0" w:firstLine="0"/>
+      </w:pPr>
+      <w:proofErr w:type="spellStart"/>
+      <w:r>
+        <w:rPr>
+          <w:lang w:val="de"/>
+        </w:rPr>
+        <w:t>How</w:t>
+      </w:r>
+      <w:proofErr w:type="spellEnd"/>
+      <w:r>
+        <w:rPr>
+          <w:lang w:val="de"/>
+        </w:rPr>
+        <w:t xml:space="preserve"> </w:t>
+      </w:r>
+      <w:proofErr w:type="spellStart"/>
+      <w:r>
+        <w:rPr>
+          <w:lang w:val="de"/>
+        </w:rPr>
+        <w:t>did</w:t>
+      </w:r>
+      <w:proofErr w:type="spellEnd"/>
+      <w:r>
+        <w:rPr>
+          <w:lang w:val="de"/>
+        </w:rPr>
+        <w:t xml:space="preserve"> </w:t>
+      </w:r>
+      <w:proofErr w:type="spellStart"/>
+      <w:r>
+        <w:rPr>
+          <w:lang w:val="de"/>
+        </w:rPr>
+        <w:t>you</w:t>
+      </w:r>
+      <w:proofErr w:type="spellEnd"/>
+      <w:r>
+        <w:rPr>
+          <w:lang w:val="de"/>
+        </w:rPr>
+        <w:t xml:space="preserve"> </w:t>
+      </w:r>
+      <w:proofErr w:type="spellStart"/>
+      <w:r>
+        <w:rPr>
+          <w:lang w:val="de"/>
+        </w:rPr>
+        <w:t>decide</w:t>
+      </w:r>
+      <w:proofErr w:type="spellEnd"/>
+      <w:r>
+        <w:rPr>
+          <w:lang w:val="de"/>
+        </w:rPr>
+        <w:t xml:space="preserve"> </w:t>
+      </w:r>
+      <w:proofErr w:type="spellStart"/>
+      <w:r>
+        <w:rPr>
+          <w:lang w:val="de"/>
+        </w:rPr>
+        <w:t>that</w:t>
+      </w:r>
+      <w:proofErr w:type="spellEnd"/>
+      <w:r>
+        <w:rPr>
+          <w:lang w:val="de"/>
+        </w:rPr>
+        <w:t xml:space="preserve"> </w:t>
+      </w:r>
+      <w:proofErr w:type="spellStart"/>
+      <w:r>
+        <w:rPr>
+          <w:lang w:val="de"/>
+        </w:rPr>
+        <w:t>you</w:t>
+      </w:r>
+      <w:proofErr w:type="spellEnd"/>
+      <w:r>
+        <w:rPr>
+          <w:lang w:val="de"/>
+        </w:rPr>
+        <w:t xml:space="preserve"> </w:t>
+      </w:r>
+      <w:proofErr w:type="spellStart"/>
+      <w:r>
+        <w:rPr>
+          <w:lang w:val="de"/>
+        </w:rPr>
+        <w:t>didn’t</w:t>
+      </w:r>
+      <w:proofErr w:type="spellEnd"/>
+      <w:r>
+        <w:rPr>
+          <w:lang w:val="de"/>
+        </w:rPr>
+        <w:t xml:space="preserve"> </w:t>
+      </w:r>
+      <w:proofErr w:type="spellStart"/>
+      <w:r>
+        <w:rPr>
+          <w:lang w:val="de"/>
+        </w:rPr>
+        <w:t>need</w:t>
+      </w:r>
+      <w:proofErr w:type="spellEnd"/>
+      <w:r>
+        <w:rPr>
+          <w:lang w:val="de"/>
+        </w:rPr>
+        <w:t xml:space="preserve"> </w:t>
+      </w:r>
+      <w:proofErr w:type="spellStart"/>
+      <w:r>
+        <w:rPr>
+          <w:lang w:val="de"/>
+        </w:rPr>
+        <w:t>to</w:t>
+      </w:r>
+      <w:proofErr w:type="spellEnd"/>
+      <w:r>
+        <w:rPr>
+          <w:lang w:val="de"/>
+        </w:rPr>
+        <w:t xml:space="preserve"> </w:t>
+      </w:r>
+      <w:proofErr w:type="spellStart"/>
+      <w:r>
+        <w:rPr>
+          <w:lang w:val="de"/>
+        </w:rPr>
+        <w:t>write</w:t>
+      </w:r>
+      <w:proofErr w:type="spellEnd"/>
+      <w:r>
+        <w:rPr>
+          <w:lang w:val="de"/>
+        </w:rPr>
+        <w:t xml:space="preserve"> </w:t>
+      </w:r>
+      <w:proofErr w:type="spellStart"/>
+      <w:r>
+        <w:rPr>
+          <w:lang w:val="de"/>
+        </w:rPr>
+        <w:t>more</w:t>
+      </w:r>
+      <w:proofErr w:type="spellEnd"/>
+      <w:r>
+        <w:rPr>
+          <w:lang w:val="de"/>
+        </w:rPr>
+        <w:t xml:space="preserve"> </w:t>
+      </w:r>
+      <w:proofErr w:type="spellStart"/>
+      <w:r>
+        <w:rPr>
+          <w:lang w:val="de"/>
+        </w:rPr>
+        <w:t>tests</w:t>
+      </w:r>
+      <w:proofErr w:type="spellEnd"/>
+      <w:r>
+        <w:rPr>
+          <w:lang w:val="de"/>
+        </w:rPr>
+        <w:t>?</w:t>
+      </w:r>
+    </w:p>
+    <w:p>
+      <w:pPr>
+        <w:pStyle w:val="BodyText"/>
+        <w:rPr>
+          <w:lang w:val="en-DE"/>
+        </w:rPr>
+      </w:pPr>
+      <w:r>
+        <w:rPr>
+          <w:lang w:val="de"/>
+        </w:rPr>
+        <w:t xml:space="preserve">Für mich persönlich, in diesem </w:t>
+      </w:r>
+      <w:proofErr w:type="spellStart"/>
+      <w:r>
+        <w:rPr>
+          <w:lang w:val="en-DE"/>
+        </w:rPr>
+        <w:t>konkreten</w:t>
+      </w:r>
+      <w:proofErr w:type="spellEnd"/>
+      <w:r>
+        <w:rPr>
+          <w:lang w:val="en-DE"/>
+        </w:rPr>
+        <w:t xml:space="preserve"> </w:t>
+      </w:r>
+      <w:r>
+        <w:rPr>
+          <w:lang w:val="de"/>
+        </w:rPr>
+        <w:t xml:space="preserve">Fall? Ein neuer Test pro Klasse reicht, weil die Anforderung „a </w:t>
+      </w:r>
+      <w:proofErr w:type="spellStart"/>
+      <w:r>
+        <w:rPr>
+          <w:lang w:val="de"/>
+        </w:rPr>
+        <w:t>new</w:t>
+      </w:r>
+      <w:proofErr w:type="spellEnd"/>
+      <w:r>
+        <w:rPr>
+          <w:lang w:val="de"/>
+        </w:rPr>
+        <w:t xml:space="preserve"> </w:t>
+      </w:r>
+      <w:proofErr w:type="spellStart"/>
+      <w:r>
+        <w:rPr>
+          <w:lang w:val="de"/>
+        </w:rPr>
+        <w:t>test</w:t>
+      </w:r>
+      <w:proofErr w:type="spellEnd"/>
+      <w:r>
+        <w:rPr>
+          <w:lang w:val="de"/>
+        </w:rPr>
+        <w:t xml:space="preserve">“, also </w:t>
       </w:r>
       <w:r>
         <w:rPr>
           <w:b/>
           <w:bCs/>
+          <w:lang w:val="de"/>
         </w:rPr>
         <w:t>einen</w:t>
       </w:r>
       <w:r>
-        <w:rPr/>
-        <w:t xml:space="preserve"> neuen Test, fordert. Mehr Aufwand entspricht nicht mehr den Anforderungen (##).</w:t>
-      </w:r>
-    </w:p>
-    <w:p>
-      <w:pPr>
-        <w:pStyle w:val="TextBody"/>
-        <w:rPr/>
-      </w:pPr>
-      <w:r>
-        <w:rPr/>
-      </w:r>
-    </w:p>
-    <w:p>
-      <w:pPr>
-        <w:pStyle w:val="TextBody"/>
-        <w:rPr/>
-      </w:pPr>
-      <w:r>
-        <w:rPr/>
+        <w:rPr>
+          <w:lang w:val="de"/>
+        </w:rPr>
+        <w:t xml:space="preserve"> neuen Test, fordert. Mehr Aufwand entspricht nicht mehr den Anforderungen</w:t>
+      </w:r>
+      <w:r>
+        <w:rPr>
+          <w:lang w:val="en-DE"/>
+        </w:rPr>
+        <w:t>.</w:t>
+      </w:r>
+    </w:p>
+    <w:p>
+      <w:pPr>
+        <w:pStyle w:val="BodyText"/>
+      </w:pPr>
+      <w:r>
+        <w:rPr>
+          <w:lang w:val="de"/>
+        </w:rPr>
         <w:t>Allgemein:</w:t>
       </w:r>
     </w:p>
     <w:p>
       <w:pPr>
-        <w:pStyle w:val="TextBody"/>
-        <w:rPr/>
-      </w:pPr>
-      <w:r>
-        <w:rPr/>
-        <w:t>Tests sind in der Realität niemals vollständig, Limit ist der Schnittpunkt zwischen Sicherheitsanforderungen und Arbeitsaufwand. Es lässt sich kein generischer Messwert angeben, der Umfang ist Kontextabhängig. Sicherheitskritische Domänen wie zB. Bahntechnik erfordern sehr umfassende Tests, Programmierhausaufgaben für Kurse brauchen oft gar keine. Maßgeblich ist häufig die Lebensdauer, „one-offs“ brauchen im Allgemeinen weniger Tests als große mehrjährig entwickelte Software. Sinnvoll ist auch eine Bestimmung von Äquivalenzklassen, um den getesteten Umfang in Vergleich zur Testmenge zu maximieren.</w:t>
-      </w:r>
-    </w:p>
-    <w:p>
-      <w:pPr>
-        <w:pStyle w:val="TextBody"/>
-        <w:rPr/>
-      </w:pPr>
-      <w:r>
-        <w:rPr/>
-      </w:r>
+        <w:pStyle w:val="BodyText"/>
+      </w:pPr>
+      <w:r>
+        <w:rPr>
+          <w:lang w:val="de"/>
+        </w:rPr>
+        <w:t xml:space="preserve">Tests sind in der Realität niemals vollständig, Limit ist der Schnittpunkt zwischen Sicherheitsanforderungen und Arbeitsaufwand. Es lässt sich kein generischer Messwert angeben, der Umfang ist Kontextabhängig. Sicherheitskritische Domänen wie </w:t>
+      </w:r>
+      <w:proofErr w:type="spellStart"/>
+      <w:r>
+        <w:rPr>
+          <w:lang w:val="de"/>
+        </w:rPr>
+        <w:t>zB</w:t>
+      </w:r>
+      <w:proofErr w:type="spellEnd"/>
+      <w:r>
+        <w:rPr>
+          <w:lang w:val="de"/>
+        </w:rPr>
+        <w:t xml:space="preserve">. </w:t>
+      </w:r>
+      <w:r>
+        <w:rPr>
+          <w:lang w:val="en-DE"/>
+        </w:rPr>
+        <w:t>d</w:t>
+      </w:r>
+      <w:r>
+        <w:rPr>
+          <w:lang w:val="en-DE"/>
+        </w:rPr>
+        <w:t xml:space="preserve">ie </w:t>
+      </w:r>
+      <w:r>
+        <w:rPr>
+          <w:lang w:val="de"/>
+        </w:rPr>
+        <w:t>Bahntechnik erfordern sehr umfassende Tests, Programmierhausaufgaben für Kurse brauchen oft gar keine. Maßgeblich ist häufig die Lebensdauer, „</w:t>
+      </w:r>
+      <w:proofErr w:type="spellStart"/>
+      <w:r>
+        <w:rPr>
+          <w:lang w:val="de"/>
+        </w:rPr>
+        <w:t>one</w:t>
+      </w:r>
+      <w:proofErr w:type="spellEnd"/>
+      <w:r>
+        <w:rPr>
+          <w:lang w:val="de"/>
+        </w:rPr>
+        <w:t>-offs“ brauchen im Allgemeinen weniger Tests als große mehrjährig entwickelte Software. Sinnvoll ist auch eine Bestimmung von Äquivalenzklassen, um den getesteten Umfang in Vergleich zur Testmenge zu maximieren.</w:t>
+      </w:r>
+    </w:p>
+    <w:p>
+      <w:pPr>
+        <w:pStyle w:val="BodyText"/>
+      </w:pPr>
     </w:p>
     <w:p>
       <w:pPr>
@@ -643,57 +1735,212 @@
           <w:ilvl w:val="2"/>
           <w:numId w:val="2"/>
         </w:numPr>
-        <w:ind w:left="0" w:hanging="0"/>
-        <w:rPr/>
-      </w:pPr>
-      <w:r>
-        <w:rPr/>
-        <w:t>Which benefits does introducing multiple test suites have?</w:t>
-      </w:r>
-    </w:p>
-    <w:p>
-      <w:pPr>
-        <w:pStyle w:val="TextBody"/>
-        <w:rPr>
-          <w:lang w:val="en-DE"/>
-        </w:rPr>
-      </w:pPr>
-      <w:r>
-        <w:rPr>
-          <w:lang w:val="en-DE"/>
-        </w:rPr>
-        <w:t>Teilbereiche der Anwendung können zeilgerichtet gestestet werden, hierdurch kann die Iterationszeit deutlich reduziert werden, insbesondere bei zeitaufwendigen Tests in unveränderten Bereichen der Software. Achtung: Es sollten dennoch allumfassende Tests vor einer Auslieferung gemacht werden und die Systemintegrität zu gewährleisten!</w:t>
-      </w:r>
-    </w:p>
-    <w:p>
-      <w:pPr>
-        <w:pStyle w:val="TextBody"/>
-        <w:spacing w:before="0" w:after="113"/>
-        <w:rPr/>
-      </w:pPr>
-      <w:r>
-        <w:rPr/>
+        <w:ind w:left="0" w:firstLine="0"/>
+      </w:pPr>
+      <w:proofErr w:type="spellStart"/>
+      <w:r>
+        <w:rPr>
+          <w:lang w:val="de"/>
+        </w:rPr>
+        <w:t>Which</w:t>
+      </w:r>
+      <w:proofErr w:type="spellEnd"/>
+      <w:r>
+        <w:rPr>
+          <w:lang w:val="de"/>
+        </w:rPr>
+        <w:t xml:space="preserve"> </w:t>
+      </w:r>
+      <w:proofErr w:type="spellStart"/>
+      <w:r>
+        <w:rPr>
+          <w:lang w:val="de"/>
+        </w:rPr>
+        <w:t>benefits</w:t>
+      </w:r>
+      <w:proofErr w:type="spellEnd"/>
+      <w:r>
+        <w:rPr>
+          <w:lang w:val="de"/>
+        </w:rPr>
+        <w:t xml:space="preserve"> </w:t>
+      </w:r>
+      <w:proofErr w:type="spellStart"/>
+      <w:r>
+        <w:rPr>
+          <w:lang w:val="de"/>
+        </w:rPr>
+        <w:t>does</w:t>
+      </w:r>
+      <w:proofErr w:type="spellEnd"/>
+      <w:r>
+        <w:rPr>
+          <w:lang w:val="de"/>
+        </w:rPr>
+        <w:t xml:space="preserve"> </w:t>
+      </w:r>
+      <w:proofErr w:type="spellStart"/>
+      <w:r>
+        <w:rPr>
+          <w:lang w:val="de"/>
+        </w:rPr>
+        <w:t>introducing</w:t>
+      </w:r>
+      <w:proofErr w:type="spellEnd"/>
+      <w:r>
+        <w:rPr>
+          <w:lang w:val="de"/>
+        </w:rPr>
+        <w:t xml:space="preserve"> multiple </w:t>
+      </w:r>
+      <w:proofErr w:type="spellStart"/>
+      <w:r>
+        <w:rPr>
+          <w:lang w:val="de"/>
+        </w:rPr>
+        <w:t>test</w:t>
+      </w:r>
+      <w:proofErr w:type="spellEnd"/>
+      <w:r>
+        <w:rPr>
+          <w:lang w:val="de"/>
+        </w:rPr>
+        <w:t xml:space="preserve"> </w:t>
+      </w:r>
+      <w:proofErr w:type="spellStart"/>
+      <w:r>
+        <w:rPr>
+          <w:lang w:val="de"/>
+        </w:rPr>
+        <w:t>suites</w:t>
+      </w:r>
+      <w:proofErr w:type="spellEnd"/>
+      <w:r>
+        <w:rPr>
+          <w:lang w:val="de"/>
+        </w:rPr>
+        <w:t xml:space="preserve"> </w:t>
+      </w:r>
+      <w:proofErr w:type="spellStart"/>
+      <w:r>
+        <w:rPr>
+          <w:lang w:val="de"/>
+        </w:rPr>
+        <w:t>have</w:t>
+      </w:r>
+      <w:proofErr w:type="spellEnd"/>
+      <w:r>
+        <w:rPr>
+          <w:lang w:val="de"/>
+        </w:rPr>
+        <w:t>?</w:t>
+      </w:r>
+    </w:p>
+    <w:p>
+      <w:pPr>
+        <w:pStyle w:val="BodyText"/>
+        <w:rPr>
+          <w:lang w:val="en-DE"/>
+        </w:rPr>
+      </w:pPr>
+      <w:r>
+        <w:rPr>
+          <w:lang w:val="de"/>
+        </w:rPr>
+        <w:t xml:space="preserve">Teilbereiche der Anwendung können </w:t>
+      </w:r>
+      <w:r>
+        <w:rPr>
+          <w:lang w:val="de"/>
+        </w:rPr>
+        <w:t>zielgerichtet</w:t>
+      </w:r>
+      <w:r>
+        <w:rPr>
+          <w:lang w:val="de"/>
+        </w:rPr>
+        <w:t xml:space="preserve"> </w:t>
+      </w:r>
+      <w:r>
+        <w:rPr>
+          <w:lang w:val="de"/>
+        </w:rPr>
+        <w:t>getestet</w:t>
+      </w:r>
+      <w:r>
+        <w:rPr>
+          <w:lang w:val="de"/>
+        </w:rPr>
+        <w:t xml:space="preserve"> werden, hierdurch kann die </w:t>
+      </w:r>
+      <w:r>
+        <w:rPr>
+          <w:lang w:val="de"/>
+        </w:rPr>
+        <w:t>Iterationszeit deutlich</w:t>
+      </w:r>
+      <w:r>
+        <w:rPr>
+          <w:lang w:val="de"/>
+        </w:rPr>
+        <w:t xml:space="preserve"> reduziert werden, insbesondere bei zeitaufwendigen Tests in unveränderten </w:t>
+      </w:r>
+      <w:r>
+        <w:rPr>
+          <w:lang w:val="de"/>
+        </w:rPr>
+        <w:t>Bereichen der</w:t>
+      </w:r>
+      <w:r>
+        <w:rPr>
+          <w:lang w:val="de"/>
+        </w:rPr>
+        <w:t xml:space="preserve"> Software. Achtung: Es sollten dennoch allumfassende Tests vor einer Auslieferung gemacht </w:t>
+      </w:r>
+      <w:r>
+        <w:rPr>
+          <w:lang w:val="de"/>
+        </w:rPr>
+        <w:t>werden,</w:t>
+      </w:r>
+      <w:r>
+        <w:rPr>
+          <w:lang w:val="de"/>
+        </w:rPr>
+        <w:t xml:space="preserve"> u</w:t>
+      </w:r>
+      <w:r>
+        <w:rPr>
+          <w:lang w:val="en-DE"/>
+        </w:rPr>
+        <w:t xml:space="preserve">m </w:t>
+      </w:r>
+      <w:r>
+        <w:rPr>
+          <w:lang w:val="de"/>
+        </w:rPr>
+        <w:t>die Systemintegrität zu gewährleisten!</w:t>
       </w:r>
     </w:p>
     <w:sectPr>
-      <w:type w:val="nextPage"/>
       <w:pgSz w:w="11906" w:h="16838"/>
-      <w:pgMar w:left="1134" w:right="1134" w:header="0" w:top="1134" w:footer="0" w:bottom="1134" w:gutter="0"/>
-      <w:pgNumType w:fmt="decimal"/>
-      <w:formProt w:val="false"/>
-      <w:textDirection w:val="lrTb"/>
-      <w:docGrid w:type="default" w:linePitch="600" w:charSpace="32768"/>
+      <w:pgMar w:top="1134" w:right="1134" w:bottom="1134" w:left="1134" w:header="0" w:footer="0" w:gutter="0"/>
+      <w:cols w:space="720"/>
+      <w:formProt w:val="0"/>
+      <w:docGrid w:linePitch="600" w:charSpace="32768"/>
     </w:sectPr>
   </w:body>
 </w:document>
 </file>
 
 <file path=word/numbering.xml><?xml version="1.0" encoding="utf-8"?>
-<w:numbering xmlns:w="http://schemas.openxmlformats.org/wordprocessingml/2006/main" xmlns:o="urn:schemas-microsoft-com:office:office" xmlns:r="http://schemas.openxmlformats.org/officeDocument/2006/relationships" xmlns:v="urn:schemas-microsoft-com:vml">
-  <w:abstractNum w:abstractNumId="1">
+<w:numbering xmlns:wpc="http://schemas.microsoft.com/office/word/2010/wordprocessingCanvas" xmlns:cx="http://schemas.microsoft.com/office/drawing/2014/chartex" xmlns:cx1="http://schemas.microsoft.com/office/drawing/2015/9/8/chartex" xmlns:cx2="http://schemas.microsoft.com/office/drawing/2015/10/21/chartex" xmlns:cx3="http://schemas.microsoft.com/office/drawing/2016/5/9/chartex" xmlns:cx4="http://schemas.microsoft.com/office/drawing/2016/5/10/chartex" xmlns:cx5="http://schemas.microsoft.com/office/drawing/2016/5/11/chartex" xmlns:cx6="http://schemas.microsoft.com/office/drawing/2016/5/12/chartex" xmlns:cx7="http://schemas.microsoft.com/office/drawing/2016/5/13/chartex" xmlns:cx8="http://schemas.microsoft.com/office/drawing/2016/5/14/chartex" xmlns:mc="http://schemas.openxmlformats.org/markup-compatibility/2006" xmlns:aink="http://schemas.microsoft.com/office/drawing/2016/ink" xmlns:am3d="http://schemas.microsoft.com/office/drawing/2017/model3d" xmlns:o="urn:schemas-microsoft-com:office:office" xmlns:r="http://schemas.openxmlformats.org/officeDocument/2006/relationships" xmlns:m="http://schemas.openxmlformats.org/officeDocument/2006/math" xmlns:v="urn:schemas-microsoft-com:vml" xmlns:wp14="http://schemas.microsoft.com/office/word/2010/wordprocessingDrawing" xmlns:wp="http://schemas.openxmlformats.org/drawingml/2006/wordprocessingDrawing" xmlns:w10="urn:schemas-microsoft-com:office:word" xmlns:w="http://schemas.openxmlformats.org/wordprocessingml/2006/main" xmlns:w14="http://schemas.microsoft.com/office/word/2010/wordml" xmlns:w15="http://schemas.microsoft.com/office/word/2012/wordml" xmlns:w16cid="http://schemas.microsoft.com/office/word/2016/wordml/cid" xmlns:w16se="http://schemas.microsoft.com/office/word/2015/wordml/symex" xmlns:wpg="http://schemas.microsoft.com/office/word/2010/wordprocessingGroup" xmlns:wpi="http://schemas.microsoft.com/office/word/2010/wordprocessingInk" xmlns:wne="http://schemas.microsoft.com/office/word/2006/wordml" xmlns:wps="http://schemas.microsoft.com/office/word/2010/wordprocessingShape" mc:Ignorable="w14 w15 w16se w16cid wp14">
+  <w:abstractNum w:abstractNumId="0" w15:restartNumberingAfterBreak="0">
+    <w:nsid w:val="34B71B6C"/>
+    <w:multiLevelType w:val="multilevel"/>
+    <w:tmpl w:val="7BBC7264"/>
     <w:lvl w:ilvl="0">
       <w:start w:val="1"/>
-      <w:pStyle w:val="Heading1"/>
       <w:numFmt w:val="none"/>
       <w:suff w:val="nothing"/>
       <w:lvlText w:val=""/>
@@ -704,7 +1951,6 @@
     </w:lvl>
     <w:lvl w:ilvl="1">
       <w:start w:val="1"/>
-      <w:pStyle w:val="Heading2"/>
       <w:numFmt w:val="none"/>
       <w:suff w:val="nothing"/>
       <w:lvlText w:val=""/>
@@ -715,7 +1961,6 @@
     </w:lvl>
     <w:lvl w:ilvl="2">
       <w:start w:val="1"/>
-      <w:pStyle w:val="Heading3"/>
       <w:numFmt w:val="none"/>
       <w:suff w:val="nothing"/>
       <w:lvlText w:val=""/>
@@ -731,7 +1976,7 @@
       <w:lvlText w:val=""/>
       <w:lvlJc w:val="left"/>
       <w:pPr>
-        <w:ind w:left="0" w:hanging="0"/>
+        <w:ind w:left="0" w:firstLine="0"/>
       </w:pPr>
     </w:lvl>
     <w:lvl w:ilvl="4">
@@ -741,7 +1986,7 @@
       <w:lvlText w:val=""/>
       <w:lvlJc w:val="left"/>
       <w:pPr>
-        <w:ind w:left="0" w:hanging="0"/>
+        <w:ind w:left="0" w:firstLine="0"/>
       </w:pPr>
     </w:lvl>
     <w:lvl w:ilvl="5">
@@ -751,7 +1996,7 @@
       <w:lvlText w:val=""/>
       <w:lvlJc w:val="left"/>
       <w:pPr>
-        <w:ind w:left="0" w:hanging="0"/>
+        <w:ind w:left="0" w:firstLine="0"/>
       </w:pPr>
     </w:lvl>
     <w:lvl w:ilvl="6">
@@ -761,7 +2006,7 @@
       <w:lvlText w:val=""/>
       <w:lvlJc w:val="left"/>
       <w:pPr>
-        <w:ind w:left="0" w:hanging="0"/>
+        <w:ind w:left="0" w:firstLine="0"/>
       </w:pPr>
     </w:lvl>
     <w:lvl w:ilvl="7">
@@ -771,7 +2016,7 @@
       <w:lvlText w:val=""/>
       <w:lvlJc w:val="left"/>
       <w:pPr>
-        <w:ind w:left="0" w:hanging="0"/>
+        <w:ind w:left="0" w:firstLine="0"/>
       </w:pPr>
     </w:lvl>
     <w:lvl w:ilvl="8">
@@ -781,11 +2026,112 @@
       <w:lvlText w:val=""/>
       <w:lvlJc w:val="left"/>
       <w:pPr>
-        <w:ind w:left="0" w:hanging="0"/>
+        <w:ind w:left="0" w:firstLine="0"/>
       </w:pPr>
     </w:lvl>
   </w:abstractNum>
-  <w:abstractNum w:abstractNumId="2">
+  <w:abstractNum w:abstractNumId="1" w15:restartNumberingAfterBreak="0">
+    <w:nsid w:val="35DB524E"/>
+    <w:multiLevelType w:val="multilevel"/>
+    <w:tmpl w:val="7632FEE6"/>
+    <w:lvl w:ilvl="0">
+      <w:start w:val="1"/>
+      <w:numFmt w:val="none"/>
+      <w:pStyle w:val="Heading1"/>
+      <w:suff w:val="nothing"/>
+      <w:lvlText w:val=""/>
+      <w:lvlJc w:val="left"/>
+      <w:pPr>
+        <w:ind w:left="432" w:hanging="432"/>
+      </w:pPr>
+    </w:lvl>
+    <w:lvl w:ilvl="1">
+      <w:start w:val="1"/>
+      <w:numFmt w:val="none"/>
+      <w:pStyle w:val="Heading2"/>
+      <w:suff w:val="nothing"/>
+      <w:lvlText w:val=""/>
+      <w:lvlJc w:val="left"/>
+      <w:pPr>
+        <w:ind w:left="576" w:hanging="576"/>
+      </w:pPr>
+    </w:lvl>
+    <w:lvl w:ilvl="2">
+      <w:start w:val="1"/>
+      <w:numFmt w:val="none"/>
+      <w:pStyle w:val="Heading3"/>
+      <w:suff w:val="nothing"/>
+      <w:lvlText w:val=""/>
+      <w:lvlJc w:val="left"/>
+      <w:pPr>
+        <w:ind w:left="720" w:hanging="720"/>
+      </w:pPr>
+    </w:lvl>
+    <w:lvl w:ilvl="3">
+      <w:start w:val="1"/>
+      <w:numFmt w:val="none"/>
+      <w:suff w:val="nothing"/>
+      <w:lvlText w:val=""/>
+      <w:lvlJc w:val="left"/>
+      <w:pPr>
+        <w:ind w:left="0" w:firstLine="0"/>
+      </w:pPr>
+    </w:lvl>
+    <w:lvl w:ilvl="4">
+      <w:start w:val="1"/>
+      <w:numFmt w:val="none"/>
+      <w:suff w:val="nothing"/>
+      <w:lvlText w:val=""/>
+      <w:lvlJc w:val="left"/>
+      <w:pPr>
+        <w:ind w:left="0" w:firstLine="0"/>
+      </w:pPr>
+    </w:lvl>
+    <w:lvl w:ilvl="5">
+      <w:start w:val="1"/>
+      <w:numFmt w:val="none"/>
+      <w:suff w:val="nothing"/>
+      <w:lvlText w:val=""/>
+      <w:lvlJc w:val="left"/>
+      <w:pPr>
+        <w:ind w:left="0" w:firstLine="0"/>
+      </w:pPr>
+    </w:lvl>
+    <w:lvl w:ilvl="6">
+      <w:start w:val="1"/>
+      <w:numFmt w:val="none"/>
+      <w:suff w:val="nothing"/>
+      <w:lvlText w:val=""/>
+      <w:lvlJc w:val="left"/>
+      <w:pPr>
+        <w:ind w:left="0" w:firstLine="0"/>
+      </w:pPr>
+    </w:lvl>
+    <w:lvl w:ilvl="7">
+      <w:start w:val="1"/>
+      <w:numFmt w:val="none"/>
+      <w:suff w:val="nothing"/>
+      <w:lvlText w:val=""/>
+      <w:lvlJc w:val="left"/>
+      <w:pPr>
+        <w:ind w:left="0" w:firstLine="0"/>
+      </w:pPr>
+    </w:lvl>
+    <w:lvl w:ilvl="8">
+      <w:start w:val="1"/>
+      <w:numFmt w:val="none"/>
+      <w:suff w:val="nothing"/>
+      <w:lvlText w:val=""/>
+      <w:lvlJc w:val="left"/>
+      <w:pPr>
+        <w:ind w:left="0" w:firstLine="0"/>
+      </w:pPr>
+    </w:lvl>
+  </w:abstractNum>
+  <w:abstractNum w:abstractNumId="2" w15:restartNumberingAfterBreak="0">
+    <w:nsid w:val="78C85A58"/>
+    <w:multiLevelType w:val="multilevel"/>
+    <w:tmpl w:val="312CAB90"/>
     <w:lvl w:ilvl="0">
       <w:start w:val="1"/>
       <w:numFmt w:val="none"/>
@@ -823,7 +2169,7 @@
       <w:lvlText w:val=""/>
       <w:lvlJc w:val="left"/>
       <w:pPr>
-        <w:ind w:left="0" w:hanging="0"/>
+        <w:ind w:left="864" w:hanging="864"/>
       </w:pPr>
     </w:lvl>
     <w:lvl w:ilvl="4">
@@ -833,7 +2179,7 @@
       <w:lvlText w:val=""/>
       <w:lvlJc w:val="left"/>
       <w:pPr>
-        <w:ind w:left="0" w:hanging="0"/>
+        <w:ind w:left="1008" w:hanging="1008"/>
       </w:pPr>
     </w:lvl>
     <w:lvl w:ilvl="5">
@@ -843,7 +2189,7 @@
       <w:lvlText w:val=""/>
       <w:lvlJc w:val="left"/>
       <w:pPr>
-        <w:ind w:left="0" w:hanging="0"/>
+        <w:ind w:left="1152" w:hanging="1152"/>
       </w:pPr>
     </w:lvl>
     <w:lvl w:ilvl="6">
@@ -853,7 +2199,7 @@
       <w:lvlText w:val=""/>
       <w:lvlJc w:val="left"/>
       <w:pPr>
-        <w:ind w:left="0" w:hanging="0"/>
+        <w:ind w:left="1296" w:hanging="1296"/>
       </w:pPr>
     </w:lvl>
     <w:lvl w:ilvl="7">
@@ -863,7 +2209,7 @@
       <w:lvlText w:val=""/>
       <w:lvlJc w:val="left"/>
       <w:pPr>
-        <w:ind w:left="0" w:hanging="0"/>
+        <w:ind w:left="1440" w:hanging="1440"/>
       </w:pPr>
     </w:lvl>
     <w:lvl w:ilvl="8">
@@ -873,98 +2219,6 @@
       <w:lvlText w:val=""/>
       <w:lvlJc w:val="left"/>
       <w:pPr>
-        <w:ind w:left="0" w:hanging="0"/>
-      </w:pPr>
-    </w:lvl>
-  </w:abstractNum>
-  <w:abstractNum w:abstractNumId="3">
-    <w:lvl w:ilvl="0">
-      <w:start w:val="1"/>
-      <w:numFmt w:val="none"/>
-      <w:suff w:val="nothing"/>
-      <w:lvlText w:val=""/>
-      <w:lvlJc w:val="left"/>
-      <w:pPr>
-        <w:ind w:left="432" w:hanging="432"/>
-      </w:pPr>
-    </w:lvl>
-    <w:lvl w:ilvl="1">
-      <w:start w:val="1"/>
-      <w:numFmt w:val="none"/>
-      <w:suff w:val="nothing"/>
-      <w:lvlText w:val=""/>
-      <w:lvlJc w:val="left"/>
-      <w:pPr>
-        <w:ind w:left="576" w:hanging="576"/>
-      </w:pPr>
-    </w:lvl>
-    <w:lvl w:ilvl="2">
-      <w:start w:val="1"/>
-      <w:numFmt w:val="none"/>
-      <w:suff w:val="nothing"/>
-      <w:lvlText w:val=""/>
-      <w:lvlJc w:val="left"/>
-      <w:pPr>
-        <w:ind w:left="720" w:hanging="720"/>
-      </w:pPr>
-    </w:lvl>
-    <w:lvl w:ilvl="3">
-      <w:start w:val="1"/>
-      <w:numFmt w:val="none"/>
-      <w:suff w:val="nothing"/>
-      <w:lvlText w:val=""/>
-      <w:lvlJc w:val="left"/>
-      <w:pPr>
-        <w:ind w:left="864" w:hanging="864"/>
-      </w:pPr>
-    </w:lvl>
-    <w:lvl w:ilvl="4">
-      <w:start w:val="1"/>
-      <w:numFmt w:val="none"/>
-      <w:suff w:val="nothing"/>
-      <w:lvlText w:val=""/>
-      <w:lvlJc w:val="left"/>
-      <w:pPr>
-        <w:ind w:left="1008" w:hanging="1008"/>
-      </w:pPr>
-    </w:lvl>
-    <w:lvl w:ilvl="5">
-      <w:start w:val="1"/>
-      <w:numFmt w:val="none"/>
-      <w:suff w:val="nothing"/>
-      <w:lvlText w:val=""/>
-      <w:lvlJc w:val="left"/>
-      <w:pPr>
-        <w:ind w:left="1152" w:hanging="1152"/>
-      </w:pPr>
-    </w:lvl>
-    <w:lvl w:ilvl="6">
-      <w:start w:val="1"/>
-      <w:numFmt w:val="none"/>
-      <w:suff w:val="nothing"/>
-      <w:lvlText w:val=""/>
-      <w:lvlJc w:val="left"/>
-      <w:pPr>
-        <w:ind w:left="1296" w:hanging="1296"/>
-      </w:pPr>
-    </w:lvl>
-    <w:lvl w:ilvl="7">
-      <w:start w:val="1"/>
-      <w:numFmt w:val="none"/>
-      <w:suff w:val="nothing"/>
-      <w:lvlText w:val=""/>
-      <w:lvlJc w:val="left"/>
-      <w:pPr>
-        <w:ind w:left="1440" w:hanging="1440"/>
-      </w:pPr>
-    </w:lvl>
-    <w:lvl w:ilvl="8">
-      <w:start w:val="1"/>
-      <w:numFmt w:val="none"/>
-      <w:suff w:val="nothing"/>
-      <w:lvlText w:val=""/>
-      <w:lvlJc w:val="left"/>
-      <w:pPr>
         <w:ind w:left="1584" w:hanging="1584"/>
       </w:pPr>
     </w:lvl>
@@ -973,38 +2227,36 @@
     <w:abstractNumId w:val="1"/>
   </w:num>
   <w:num w:numId="2">
-    <w:abstractNumId w:val="2"/>
+    <w:abstractNumId w:val="0"/>
   </w:num>
   <w:num w:numId="3">
-    <w:abstractNumId w:val="3"/>
+    <w:abstractNumId w:val="2"/>
   </w:num>
 </w:numbering>
 </file>
 
 <file path=word/styles.xml><?xml version="1.0" encoding="utf-8"?>
-<w:styles xmlns:w="http://schemas.openxmlformats.org/wordprocessingml/2006/main" xmlns:w14="http://schemas.microsoft.com/office/word/2010/wordml" xmlns:mc="http://schemas.openxmlformats.org/markup-compatibility/2006" mc:Ignorable="w14">
+<w:styles xmlns:mc="http://schemas.openxmlformats.org/markup-compatibility/2006" xmlns:r="http://schemas.openxmlformats.org/officeDocument/2006/relationships" xmlns:w="http://schemas.openxmlformats.org/wordprocessingml/2006/main" xmlns:w14="http://schemas.microsoft.com/office/word/2010/wordml" xmlns:w15="http://schemas.microsoft.com/office/word/2012/wordml" xmlns:w16cid="http://schemas.microsoft.com/office/word/2016/wordml/cid" xmlns:w16se="http://schemas.microsoft.com/office/word/2015/wordml/symex" mc:Ignorable="w14 w15 w16se w16cid">
   <w:docDefaults>
     <w:rPrDefault>
       <w:rPr>
-        <w:rFonts w:ascii="Times New Roman" w:hAnsi="Times New Roman" w:eastAsia="Times New Roman" w:cs="Times New Roman"/>
+        <w:rFonts w:ascii="Times New Roman" w:eastAsia="Times New Roman" w:hAnsi="Times New Roman" w:cs="Times New Roman"/>
         <w:lang w:val="en-DE" w:eastAsia="en-DE" w:bidi="ar-SA"/>
       </w:rPr>
     </w:rPrDefault>
-    <w:pPrDefault>
-      <w:pPr/>
-    </w:pPrDefault>
+    <w:pPrDefault/>
   </w:docDefaults>
   <w:latentStyles w:defLockedState="0" w:defUIPriority="99" w:defSemiHidden="0" w:defUnhideWhenUsed="0" w:defQFormat="0" w:count="377">
     <w:lsdException w:name="Normal" w:uiPriority="0" w:qFormat="1"/>
     <w:lsdException w:name="heading 1" w:uiPriority="9" w:qFormat="1"/>
     <w:lsdException w:name="heading 2" w:uiPriority="9" w:qFormat="1"/>
     <w:lsdException w:name="heading 3" w:uiPriority="9" w:qFormat="1"/>
-    <w:lsdException w:name="heading 4" w:uiPriority="9" w:semiHidden="1" w:unhideWhenUsed="1" w:qFormat="1"/>
-    <w:lsdException w:name="heading 5" w:uiPriority="9" w:semiHidden="1" w:unhideWhenUsed="1" w:qFormat="1"/>
-    <w:lsdException w:name="heading 6" w:uiPriority="9" w:semiHidden="1" w:unhideWhenUsed="1" w:qFormat="1"/>
-    <w:lsdException w:name="heading 7" w:uiPriority="9" w:semiHidden="1" w:unhideWhenUsed="1" w:qFormat="1"/>
-    <w:lsdException w:name="heading 8" w:uiPriority="9" w:semiHidden="1" w:unhideWhenUsed="1" w:qFormat="1"/>
-    <w:lsdException w:name="heading 9" w:uiPriority="9" w:semiHidden="1" w:unhideWhenUsed="1" w:qFormat="1"/>
+    <w:lsdException w:name="heading 4" w:semiHidden="1" w:uiPriority="9" w:unhideWhenUsed="1" w:qFormat="1"/>
+    <w:lsdException w:name="heading 5" w:semiHidden="1" w:uiPriority="9" w:unhideWhenUsed="1" w:qFormat="1"/>
+    <w:lsdException w:name="heading 6" w:semiHidden="1" w:uiPriority="9" w:unhideWhenUsed="1" w:qFormat="1"/>
+    <w:lsdException w:name="heading 7" w:semiHidden="1" w:uiPriority="9" w:unhideWhenUsed="1" w:qFormat="1"/>
+    <w:lsdException w:name="heading 8" w:semiHidden="1" w:uiPriority="9" w:unhideWhenUsed="1" w:qFormat="1"/>
+    <w:lsdException w:name="heading 9" w:semiHidden="1" w:uiPriority="9" w:unhideWhenUsed="1" w:qFormat="1"/>
     <w:lsdException w:name="index 1" w:semiHidden="1" w:unhideWhenUsed="1"/>
     <w:lsdException w:name="index 2" w:semiHidden="1" w:unhideWhenUsed="1"/>
     <w:lsdException w:name="index 3" w:semiHidden="1" w:unhideWhenUsed="1"/>
@@ -1014,15 +2266,15 @@
     <w:lsdException w:name="index 7" w:semiHidden="1" w:unhideWhenUsed="1"/>
     <w:lsdException w:name="index 8" w:semiHidden="1" w:unhideWhenUsed="1"/>
     <w:lsdException w:name="index 9" w:semiHidden="1" w:unhideWhenUsed="1"/>
-    <w:lsdException w:name="toc 1" w:uiPriority="39" w:semiHidden="1" w:unhideWhenUsed="1"/>
-    <w:lsdException w:name="toc 2" w:uiPriority="39" w:semiHidden="1" w:unhideWhenUsed="1"/>
-    <w:lsdException w:name="toc 3" w:uiPriority="39" w:semiHidden="1" w:unhideWhenUsed="1"/>
-    <w:lsdException w:name="toc 4" w:uiPriority="39" w:semiHidden="1" w:unhideWhenUsed="1"/>
-    <w:lsdException w:name="toc 5" w:uiPriority="39" w:semiHidden="1" w:unhideWhenUsed="1"/>
-    <w:lsdException w:name="toc 6" w:uiPriority="39" w:semiHidden="1" w:unhideWhenUsed="1"/>
-    <w:lsdException w:name="toc 7" w:uiPriority="39" w:semiHidden="1" w:unhideWhenUsed="1"/>
-    <w:lsdException w:name="toc 8" w:uiPriority="39" w:semiHidden="1" w:unhideWhenUsed="1"/>
-    <w:lsdException w:name="toc 9" w:uiPriority="39" w:semiHidden="1" w:unhideWhenUsed="1"/>
+    <w:lsdException w:name="toc 1" w:semiHidden="1" w:uiPriority="39" w:unhideWhenUsed="1"/>
+    <w:lsdException w:name="toc 2" w:semiHidden="1" w:uiPriority="39" w:unhideWhenUsed="1"/>
+    <w:lsdException w:name="toc 3" w:semiHidden="1" w:uiPriority="39" w:unhideWhenUsed="1"/>
+    <w:lsdException w:name="toc 4" w:semiHidden="1" w:uiPriority="39" w:unhideWhenUsed="1"/>
+    <w:lsdException w:name="toc 5" w:semiHidden="1" w:uiPriority="39" w:unhideWhenUsed="1"/>
+    <w:lsdException w:name="toc 6" w:semiHidden="1" w:uiPriority="39" w:unhideWhenUsed="1"/>
+    <w:lsdException w:name="toc 7" w:semiHidden="1" w:uiPriority="39" w:unhideWhenUsed="1"/>
+    <w:lsdException w:name="toc 8" w:semiHidden="1" w:uiPriority="39" w:unhideWhenUsed="1"/>
+    <w:lsdException w:name="toc 9" w:semiHidden="1" w:uiPriority="39" w:unhideWhenUsed="1"/>
     <w:lsdException w:name="Normal Indent" w:semiHidden="1" w:unhideWhenUsed="1"/>
     <w:lsdException w:name="footnote text" w:semiHidden="1" w:unhideWhenUsed="1"/>
     <w:lsdException w:name="annotation text" w:semiHidden="1" w:unhideWhenUsed="1"/>
@@ -1060,7 +2312,7 @@
     <w:lsdException w:name="Title" w:uiPriority="10" w:qFormat="1"/>
     <w:lsdException w:name="Closing" w:semiHidden="1" w:unhideWhenUsed="1"/>
     <w:lsdException w:name="Signature" w:semiHidden="1" w:unhideWhenUsed="1"/>
-    <w:lsdException w:name="Default Paragraph Font" w:uiPriority="1" w:semiHidden="1" w:unhideWhenUsed="1"/>
+    <w:lsdException w:name="Default Paragraph Font" w:semiHidden="1" w:uiPriority="1" w:unhideWhenUsed="1"/>
     <w:lsdException w:name="Body Text" w:semiHidden="1" w:unhideWhenUsed="1"/>
     <w:lsdException w:name="Body Text Indent" w:semiHidden="1" w:unhideWhenUsed="1"/>
     <w:lsdException w:name="List Continue" w:semiHidden="1" w:unhideWhenUsed="1"/>
@@ -1260,8 +2512,8 @@
     <w:lsdException w:name="Subtle Reference" w:uiPriority="31" w:qFormat="1"/>
     <w:lsdException w:name="Intense Reference" w:uiPriority="32" w:qFormat="1"/>
     <w:lsdException w:name="Book Title" w:uiPriority="33" w:qFormat="1"/>
-    <w:lsdException w:name="Bibliography" w:uiPriority="37" w:semiHidden="1" w:unhideWhenUsed="1"/>
-    <w:lsdException w:name="TOC Heading" w:uiPriority="39" w:semiHidden="1" w:unhideWhenUsed="1" w:qFormat="1"/>
+    <w:lsdException w:name="Bibliography" w:semiHidden="1" w:uiPriority="37" w:unhideWhenUsed="1"/>
+    <w:lsdException w:name="TOC Heading" w:semiHidden="1" w:uiPriority="39" w:unhideWhenUsed="1" w:qFormat="1"/>
     <w:lsdException w:name="Plain Table 1" w:uiPriority="41"/>
     <w:lsdException w:name="Plain Table 2" w:uiPriority="42"/>
     <w:lsdException w:name="Plain Table 3" w:uiPriority="43"/>
@@ -1373,18 +2625,15 @@
     <w:lsdException w:name="Smart Link" w:semiHidden="1" w:unhideWhenUsed="1"/>
     <w:lsdException w:name="Smart Link Error" w:semiHidden="1" w:unhideWhenUsed="1"/>
   </w:latentStyles>
-  <w:style w:type="paragraph" w:styleId="Normal" w:default="1">
+  <w:style w:type="paragraph" w:default="1" w:styleId="Normal">
     <w:name w:val="Normal"/>
     <w:qFormat/>
     <w:pPr>
-      <w:widowControl w:val="false"/>
-      <w:suppressAutoHyphens w:val="true"/>
-      <w:bidi w:val="0"/>
-      <w:jc w:val="left"/>
+      <w:widowControl w:val="0"/>
+      <w:suppressAutoHyphens/>
     </w:pPr>
     <w:rPr>
-      <w:rFonts w:ascii="Times New Roman" w:hAnsi="Times New Roman" w:eastAsia="Droid Sans Fallback" w:cs="FreeSans"/>
-      <w:color w:val="auto"/>
+      <w:rFonts w:eastAsia="Droid Sans Fallback" w:cs="FreeSans"/>
       <w:kern w:val="2"/>
       <w:sz w:val="24"/>
       <w:szCs w:val="24"/>
@@ -1392,13 +2641,12 @@
     </w:rPr>
   </w:style>
   <w:style w:type="paragraph" w:styleId="Heading1">
-    <w:name w:val="Heading 1"/>
+    <w:name w:val="heading 1"/>
     <w:basedOn w:val="Heading"/>
-    <w:next w:val="TextBody"/>
+    <w:next w:val="BodyText"/>
     <w:qFormat/>
     <w:pPr>
       <w:numPr>
-        <w:ilvl w:val="0"/>
         <w:numId w:val="1"/>
       </w:numPr>
       <w:spacing w:before="240" w:after="120"/>
@@ -1412,9 +2660,9 @@
     </w:rPr>
   </w:style>
   <w:style w:type="paragraph" w:styleId="Heading2">
-    <w:name w:val="Heading 2"/>
+    <w:name w:val="heading 2"/>
     <w:basedOn w:val="Heading"/>
-    <w:next w:val="TextBody"/>
+    <w:next w:val="BodyText"/>
     <w:qFormat/>
     <w:pPr>
       <w:numPr>
@@ -1422,7 +2670,7 @@
         <w:numId w:val="1"/>
       </w:numPr>
       <w:spacing w:before="200" w:after="120"/>
-      <w:ind w:left="0" w:hanging="0"/>
+      <w:ind w:left="0" w:firstLine="0"/>
       <w:outlineLvl w:val="1"/>
     </w:pPr>
     <w:rPr>
@@ -1433,9 +2681,9 @@
     </w:rPr>
   </w:style>
   <w:style w:type="paragraph" w:styleId="Heading3">
-    <w:name w:val="Heading 3"/>
+    <w:name w:val="heading 3"/>
     <w:basedOn w:val="Heading"/>
-    <w:next w:val="TextBody"/>
+    <w:next w:val="BodyText"/>
     <w:qFormat/>
     <w:pPr>
       <w:numPr>
@@ -1443,7 +2691,7 @@
         <w:numId w:val="1"/>
       </w:numPr>
       <w:spacing w:before="140" w:after="120"/>
-      <w:ind w:left="0" w:hanging="0"/>
+      <w:ind w:left="0" w:firstLine="0"/>
       <w:outlineLvl w:val="2"/>
     </w:pPr>
     <w:rPr>
@@ -1451,314 +2699,11 @@
       <w:sz w:val="24"/>
     </w:rPr>
   </w:style>
-  <w:style w:type="character" w:styleId="DefaultParagraphFont" w:default="1">
+  <w:style w:type="character" w:default="1" w:styleId="DefaultParagraphFont">
     <w:name w:val="Default Paragraph Font"/>
     <w:uiPriority w:val="1"/>
     <w:semiHidden/>
     <w:unhideWhenUsed/>
-    <w:qFormat/>
-    <w:rPr/>
-  </w:style>
-  <w:style w:type="character" w:styleId="InternetLink">
-    <w:name w:val="Internet Link"/>
-    <w:rPr>
-      <w:color w:val="000080"/>
-      <w:u w:val="single"/>
-    </w:rPr>
-  </w:style>
-  <w:style w:type="character" w:styleId="FollowedHyperlink">
-    <w:name w:val="FollowedHyperlink"/>
-    <w:qFormat/>
-    <w:rPr>
-      <w:color w:val="800000"/>
-      <w:u w:val="single"/>
-    </w:rPr>
-  </w:style>
-  <w:style w:type="character" w:styleId="UnresolvedMention">
-    <w:name w:val="Unresolved Mention"/>
-    <w:basedOn w:val="DefaultParagraphFont"/>
-    <w:uiPriority w:val="99"/>
-    <w:semiHidden/>
-    <w:unhideWhenUsed/>
-    <w:qFormat/>
-    <w:rsid w:val="001f7ebc"/>
-    <w:rPr>
-      <w:color w:val="605E5C"/>
-      <w:shd w:fill="E1DFDD" w:val="clear"/>
-    </w:rPr>
-  </w:style>
-  <w:style w:type="character" w:styleId="ListLabel1">
-    <w:name w:val="ListLabel 1"/>
-    <w:qFormat/>
-    <w:rPr>
-      <w:rFonts w:eastAsia="Droid Sans Fallback" w:cs="Times New Roman"/>
-    </w:rPr>
-  </w:style>
-  <w:style w:type="character" w:styleId="ListLabel2">
-    <w:name w:val="ListLabel 2"/>
-    <w:qFormat/>
-    <w:rPr>
-      <w:rFonts w:cs="Courier New"/>
-    </w:rPr>
-  </w:style>
-  <w:style w:type="character" w:styleId="ListLabel3">
-    <w:name w:val="ListLabel 3"/>
-    <w:qFormat/>
-    <w:rPr>
-      <w:rFonts w:cs="Courier New"/>
-    </w:rPr>
-  </w:style>
-  <w:style w:type="character" w:styleId="ListLabel4">
-    <w:name w:val="ListLabel 4"/>
-    <w:qFormat/>
-    <w:rPr>
-      <w:rFonts w:cs="Courier New"/>
-    </w:rPr>
-  </w:style>
-  <w:style w:type="character" w:styleId="ListLabel5">
-    <w:name w:val="ListLabel 5"/>
-    <w:qFormat/>
-    <w:rPr/>
-  </w:style>
-  <w:style w:type="character" w:styleId="ListLabel6">
-    <w:name w:val="ListLabel 6"/>
-    <w:qFormat/>
-    <w:rPr>
-      <w:b/>
-      <w:bCs/>
-    </w:rPr>
-  </w:style>
-  <w:style w:type="character" w:styleId="ListLabel7">
-    <w:name w:val="ListLabel 7"/>
-    <w:qFormat/>
-    <w:rPr>
-      <w:rFonts w:ascii="Consolas" w:hAnsi="Consolas"/>
-      <w:sz w:val="18"/>
-      <w:szCs w:val="18"/>
-      <w:shd w:fill="FAFBFC" w:val="clear"/>
-    </w:rPr>
-  </w:style>
-  <w:style w:type="character" w:styleId="ListLabel8">
-    <w:name w:val="ListLabel 8"/>
-    <w:qFormat/>
-    <w:rPr/>
-  </w:style>
-  <w:style w:type="character" w:styleId="ListLabel9">
-    <w:name w:val="ListLabel 9"/>
-    <w:qFormat/>
-    <w:rPr>
-      <w:b/>
-      <w:bCs/>
-    </w:rPr>
-  </w:style>
-  <w:style w:type="character" w:styleId="VisitedInternetLink">
-    <w:name w:val="Visited Internet Link"/>
-    <w:rPr>
-      <w:color w:val="800000"/>
-      <w:u w:val="single"/>
-      <w:lang w:val="zxx" w:eastAsia="zxx" w:bidi="zxx"/>
-    </w:rPr>
-  </w:style>
-  <w:style w:type="character" w:styleId="ListLabel10">
-    <w:name w:val="ListLabel 10"/>
-    <w:qFormat/>
-    <w:rPr/>
-  </w:style>
-  <w:style w:type="character" w:styleId="ListLabel11">
-    <w:name w:val="ListLabel 11"/>
-    <w:qFormat/>
-    <w:rPr>
-      <w:b/>
-      <w:bCs/>
-    </w:rPr>
-  </w:style>
-  <w:style w:type="character" w:styleId="ListLabel12">
-    <w:name w:val="ListLabel 12"/>
-    <w:qFormat/>
-    <w:rPr>
-      <w:rFonts w:ascii="SFMono-Regular;Consolas;Liberation Mono;Menlo;monospace" w:hAnsi="SFMono-Regular;Consolas;Liberation Mono;Menlo;monospace"/>
-      <w:b w:val="false"/>
-      <w:i w:val="false"/>
-      <w:caps w:val="false"/>
-      <w:smallCaps w:val="false"/>
-      <w:color w:val="0366D6"/>
-      <w:spacing w:val="0"/>
-      <w:sz w:val="18"/>
-      <w:highlight w:val="white"/>
-      <w:u w:val="single"/>
-    </w:rPr>
-  </w:style>
-  <w:style w:type="character" w:styleId="ListLabel13">
-    <w:name w:val="ListLabel 13"/>
-    <w:qFormat/>
-    <w:rPr>
-      <w:rFonts w:ascii="SFMono-Regular;Consolas;Liberation Mono;Menlo;monospace" w:hAnsi="SFMono-Regular;Consolas;Liberation Mono;Menlo;monospace"/>
-      <w:b w:val="false"/>
-      <w:i w:val="false"/>
-      <w:caps w:val="false"/>
-      <w:smallCaps w:val="false"/>
-      <w:strike w:val="false"/>
-      <w:dstrike w:val="false"/>
-      <w:color w:val="24292E"/>
-      <w:spacing w:val="0"/>
-      <w:sz w:val="18"/>
-      <w:highlight w:val="white"/>
-      <w:u w:val="none"/>
-      <w:effect w:val="none"/>
-    </w:rPr>
-  </w:style>
-  <w:style w:type="character" w:styleId="ListLabel14">
-    <w:name w:val="ListLabel 14"/>
-    <w:qFormat/>
-    <w:rPr/>
-  </w:style>
-  <w:style w:type="character" w:styleId="ListLabel15">
-    <w:name w:val="ListLabel 15"/>
-    <w:qFormat/>
-    <w:rPr>
-      <w:b/>
-      <w:bCs/>
-    </w:rPr>
-  </w:style>
-  <w:style w:type="character" w:styleId="ListLabel16">
-    <w:name w:val="ListLabel 16"/>
-    <w:qFormat/>
-    <w:rPr/>
-  </w:style>
-  <w:style w:type="character" w:styleId="ListLabel17">
-    <w:name w:val="ListLabel 17"/>
-    <w:qFormat/>
-    <w:rPr>
-      <w:b/>
-      <w:bCs/>
-    </w:rPr>
-  </w:style>
-  <w:style w:type="character" w:styleId="ListLabel18">
-    <w:name w:val="ListLabel 18"/>
-    <w:qFormat/>
-    <w:rPr/>
-  </w:style>
-  <w:style w:type="character" w:styleId="ListLabel19">
-    <w:name w:val="ListLabel 19"/>
-    <w:qFormat/>
-    <w:rPr>
-      <w:b/>
-      <w:bCs/>
-    </w:rPr>
-  </w:style>
-  <w:style w:type="character" w:styleId="ListLabel20">
-    <w:name w:val="ListLabel 20"/>
-    <w:qFormat/>
-    <w:rPr/>
-  </w:style>
-  <w:style w:type="character" w:styleId="ListLabel21">
-    <w:name w:val="ListLabel 21"/>
-    <w:qFormat/>
-    <w:rPr>
-      <w:b/>
-      <w:bCs/>
-    </w:rPr>
-  </w:style>
-  <w:style w:type="character" w:styleId="ListLabel22">
-    <w:name w:val="ListLabel 22"/>
-    <w:qFormat/>
-    <w:rPr/>
-  </w:style>
-  <w:style w:type="character" w:styleId="ListLabel23">
-    <w:name w:val="ListLabel 23"/>
-    <w:qFormat/>
-    <w:rPr>
-      <w:b/>
-      <w:bCs/>
-    </w:rPr>
-  </w:style>
-  <w:style w:type="paragraph" w:styleId="Heading" w:customStyle="1">
-    <w:name w:val="Heading"/>
-    <w:basedOn w:val="Normal"/>
-    <w:next w:val="TextBody"/>
-    <w:qFormat/>
-    <w:pPr>
-      <w:keepNext w:val="true"/>
-      <w:spacing w:before="283" w:after="113"/>
-    </w:pPr>
-    <w:rPr>
-      <w:rFonts w:ascii="Arial" w:hAnsi="Arial"/>
-      <w:sz w:val="28"/>
-      <w:szCs w:val="28"/>
-    </w:rPr>
-  </w:style>
-  <w:style w:type="paragraph" w:styleId="TextBody">
-    <w:name w:val="Body Text"/>
-    <w:basedOn w:val="Normal"/>
-    <w:pPr>
-      <w:spacing w:lineRule="auto" w:line="288" w:before="0" w:after="113"/>
-    </w:pPr>
-    <w:rPr/>
-  </w:style>
-  <w:style w:type="paragraph" w:styleId="List">
-    <w:name w:val="List"/>
-    <w:basedOn w:val="TextBody"/>
-    <w:pPr/>
-    <w:rPr/>
-  </w:style>
-  <w:style w:type="paragraph" w:styleId="Caption">
-    <w:name w:val="Caption"/>
-    <w:basedOn w:val="Normal"/>
-    <w:qFormat/>
-    <w:pPr>
-      <w:suppressLineNumbers/>
-      <w:spacing w:before="120" w:after="120"/>
-    </w:pPr>
-    <w:rPr>
-      <w:rFonts w:cs="Arial"/>
-      <w:i/>
-      <w:iCs/>
-      <w:sz w:val="24"/>
-      <w:szCs w:val="24"/>
-    </w:rPr>
-  </w:style>
-  <w:style w:type="paragraph" w:styleId="Index" w:customStyle="1">
-    <w:name w:val="Index"/>
-    <w:basedOn w:val="Normal"/>
-    <w:qFormat/>
-    <w:pPr>
-      <w:suppressLineNumbers/>
-    </w:pPr>
-    <w:rPr/>
-  </w:style>
-  <w:style w:type="paragraph" w:styleId="Caption1">
-    <w:name w:val="caption"/>
-    <w:basedOn w:val="Normal"/>
-    <w:qFormat/>
-    <w:pPr>
-      <w:suppressLineNumbers/>
-      <w:spacing w:before="120" w:after="120"/>
-    </w:pPr>
-    <w:rPr>
-      <w:i/>
-      <w:iCs/>
-    </w:rPr>
-  </w:style>
-  <w:style w:type="paragraph" w:styleId="Title">
-    <w:name w:val="Title"/>
-    <w:basedOn w:val="Heading"/>
-    <w:next w:val="TextBody"/>
-    <w:qFormat/>
-    <w:pPr>
-      <w:spacing w:before="0" w:after="113"/>
-    </w:pPr>
-    <w:rPr>
-      <w:b/>
-      <w:sz w:val="56"/>
-      <w:szCs w:val="56"/>
-    </w:rPr>
-  </w:style>
-  <w:style w:type="numbering" w:styleId="NoList" w:default="1">
-    <w:name w:val="No List"/>
-    <w:uiPriority w:val="99"/>
-    <w:semiHidden/>
-    <w:unhideWhenUsed/>
-    <w:qFormat/>
   </w:style>
   <w:style w:type="table" w:default="1" w:styleId="TableNormal">
     <w:name w:val="Normal Table"/>
@@ -1774,6 +2719,298 @@
         <w:right w:w="108" w:type="dxa"/>
       </w:tblCellMar>
     </w:tblPr>
+  </w:style>
+  <w:style w:type="numbering" w:default="1" w:styleId="NoList">
+    <w:name w:val="No List"/>
+    <w:uiPriority w:val="99"/>
+    <w:semiHidden/>
+    <w:unhideWhenUsed/>
+  </w:style>
+  <w:style w:type="character" w:customStyle="1" w:styleId="InternetLink">
+    <w:name w:val="Internet Link"/>
+    <w:rPr>
+      <w:color w:val="000080"/>
+      <w:u w:val="single"/>
+    </w:rPr>
+  </w:style>
+  <w:style w:type="character" w:styleId="FollowedHyperlink">
+    <w:name w:val="FollowedHyperlink"/>
+    <w:qFormat/>
+    <w:rPr>
+      <w:color w:val="800000"/>
+      <w:u w:val="single"/>
+    </w:rPr>
+  </w:style>
+  <w:style w:type="character" w:styleId="UnresolvedMention">
+    <w:name w:val="Unresolved Mention"/>
+    <w:basedOn w:val="DefaultParagraphFont"/>
+    <w:uiPriority w:val="99"/>
+    <w:semiHidden/>
+    <w:unhideWhenUsed/>
+    <w:qFormat/>
+    <w:rsid w:val="001F7EBC"/>
+    <w:rPr>
+      <w:color w:val="605E5C"/>
+      <w:shd w:val="clear" w:color="auto" w:fill="E1DFDD"/>
+    </w:rPr>
+  </w:style>
+  <w:style w:type="character" w:customStyle="1" w:styleId="ListLabel1">
+    <w:name w:val="ListLabel 1"/>
+    <w:qFormat/>
+    <w:rPr>
+      <w:rFonts w:eastAsia="Droid Sans Fallback" w:cs="Times New Roman"/>
+    </w:rPr>
+  </w:style>
+  <w:style w:type="character" w:customStyle="1" w:styleId="ListLabel2">
+    <w:name w:val="ListLabel 2"/>
+    <w:qFormat/>
+    <w:rPr>
+      <w:rFonts w:cs="Courier New"/>
+    </w:rPr>
+  </w:style>
+  <w:style w:type="character" w:customStyle="1" w:styleId="ListLabel3">
+    <w:name w:val="ListLabel 3"/>
+    <w:qFormat/>
+    <w:rPr>
+      <w:rFonts w:cs="Courier New"/>
+    </w:rPr>
+  </w:style>
+  <w:style w:type="character" w:customStyle="1" w:styleId="ListLabel4">
+    <w:name w:val="ListLabel 4"/>
+    <w:qFormat/>
+    <w:rPr>
+      <w:rFonts w:cs="Courier New"/>
+    </w:rPr>
+  </w:style>
+  <w:style w:type="character" w:customStyle="1" w:styleId="ListLabel5">
+    <w:name w:val="ListLabel 5"/>
+    <w:qFormat/>
+  </w:style>
+  <w:style w:type="character" w:customStyle="1" w:styleId="ListLabel6">
+    <w:name w:val="ListLabel 6"/>
+    <w:qFormat/>
+    <w:rPr>
+      <w:b/>
+      <w:bCs/>
+    </w:rPr>
+  </w:style>
+  <w:style w:type="character" w:customStyle="1" w:styleId="ListLabel7">
+    <w:name w:val="ListLabel 7"/>
+    <w:qFormat/>
+    <w:rPr>
+      <w:rFonts w:ascii="Consolas" w:hAnsi="Consolas"/>
+      <w:sz w:val="18"/>
+      <w:szCs w:val="18"/>
+      <w:shd w:val="clear" w:color="auto" w:fill="FAFBFC"/>
+    </w:rPr>
+  </w:style>
+  <w:style w:type="character" w:customStyle="1" w:styleId="ListLabel8">
+    <w:name w:val="ListLabel 8"/>
+    <w:qFormat/>
+  </w:style>
+  <w:style w:type="character" w:customStyle="1" w:styleId="ListLabel9">
+    <w:name w:val="ListLabel 9"/>
+    <w:qFormat/>
+    <w:rPr>
+      <w:b/>
+      <w:bCs/>
+    </w:rPr>
+  </w:style>
+  <w:style w:type="character" w:customStyle="1" w:styleId="VisitedInternetLink">
+    <w:name w:val="Visited Internet Link"/>
+    <w:rPr>
+      <w:color w:val="800000"/>
+      <w:u w:val="single"/>
+    </w:rPr>
+  </w:style>
+  <w:style w:type="character" w:customStyle="1" w:styleId="ListLabel10">
+    <w:name w:val="ListLabel 10"/>
+    <w:qFormat/>
+  </w:style>
+  <w:style w:type="character" w:customStyle="1" w:styleId="ListLabel11">
+    <w:name w:val="ListLabel 11"/>
+    <w:qFormat/>
+    <w:rPr>
+      <w:b/>
+      <w:bCs/>
+    </w:rPr>
+  </w:style>
+  <w:style w:type="character" w:customStyle="1" w:styleId="ListLabel12">
+    <w:name w:val="ListLabel 12"/>
+    <w:qFormat/>
+    <w:rPr>
+      <w:rFonts w:ascii="SFMono-Regular;Consolas;Liberat" w:hAnsi="SFMono-Regular;Consolas;Liberat"/>
+      <w:b w:val="0"/>
+      <w:i w:val="0"/>
+      <w:caps w:val="0"/>
+      <w:smallCaps w:val="0"/>
+      <w:color w:val="0366D6"/>
+      <w:spacing w:val="0"/>
+      <w:sz w:val="18"/>
+      <w:highlight w:val="white"/>
+      <w:u w:val="single"/>
+    </w:rPr>
+  </w:style>
+  <w:style w:type="character" w:customStyle="1" w:styleId="ListLabel13">
+    <w:name w:val="ListLabel 13"/>
+    <w:qFormat/>
+    <w:rPr>
+      <w:rFonts w:ascii="SFMono-Regular;Consolas;Liberat" w:hAnsi="SFMono-Regular;Consolas;Liberat"/>
+      <w:b w:val="0"/>
+      <w:i w:val="0"/>
+      <w:caps w:val="0"/>
+      <w:smallCaps w:val="0"/>
+      <w:strike w:val="0"/>
+      <w:dstrike w:val="0"/>
+      <w:color w:val="24292E"/>
+      <w:spacing w:val="0"/>
+      <w:sz w:val="18"/>
+      <w:highlight w:val="white"/>
+      <w:u w:val="none"/>
+      <w:effect w:val="none"/>
+    </w:rPr>
+  </w:style>
+  <w:style w:type="character" w:customStyle="1" w:styleId="ListLabel14">
+    <w:name w:val="ListLabel 14"/>
+    <w:qFormat/>
+  </w:style>
+  <w:style w:type="character" w:customStyle="1" w:styleId="ListLabel15">
+    <w:name w:val="ListLabel 15"/>
+    <w:qFormat/>
+    <w:rPr>
+      <w:b/>
+      <w:bCs/>
+    </w:rPr>
+  </w:style>
+  <w:style w:type="character" w:customStyle="1" w:styleId="ListLabel16">
+    <w:name w:val="ListLabel 16"/>
+    <w:qFormat/>
+  </w:style>
+  <w:style w:type="character" w:customStyle="1" w:styleId="ListLabel17">
+    <w:name w:val="ListLabel 17"/>
+    <w:qFormat/>
+    <w:rPr>
+      <w:b/>
+      <w:bCs/>
+    </w:rPr>
+  </w:style>
+  <w:style w:type="character" w:customStyle="1" w:styleId="ListLabel18">
+    <w:name w:val="ListLabel 18"/>
+    <w:qFormat/>
+  </w:style>
+  <w:style w:type="character" w:customStyle="1" w:styleId="ListLabel19">
+    <w:name w:val="ListLabel 19"/>
+    <w:qFormat/>
+    <w:rPr>
+      <w:b/>
+      <w:bCs/>
+    </w:rPr>
+  </w:style>
+  <w:style w:type="character" w:customStyle="1" w:styleId="ListLabel20">
+    <w:name w:val="ListLabel 20"/>
+    <w:qFormat/>
+  </w:style>
+  <w:style w:type="character" w:customStyle="1" w:styleId="ListLabel21">
+    <w:name w:val="ListLabel 21"/>
+    <w:qFormat/>
+    <w:rPr>
+      <w:b/>
+      <w:bCs/>
+    </w:rPr>
+  </w:style>
+  <w:style w:type="character" w:customStyle="1" w:styleId="ListLabel22">
+    <w:name w:val="ListLabel 22"/>
+    <w:qFormat/>
+  </w:style>
+  <w:style w:type="character" w:customStyle="1" w:styleId="ListLabel23">
+    <w:name w:val="ListLabel 23"/>
+    <w:qFormat/>
+    <w:rPr>
+      <w:b/>
+      <w:bCs/>
+    </w:rPr>
+  </w:style>
+  <w:style w:type="paragraph" w:customStyle="1" w:styleId="Heading">
+    <w:name w:val="Heading"/>
+    <w:basedOn w:val="Normal"/>
+    <w:next w:val="BodyText"/>
+    <w:qFormat/>
+    <w:pPr>
+      <w:keepNext/>
+      <w:spacing w:before="283" w:after="113"/>
+    </w:pPr>
+    <w:rPr>
+      <w:rFonts w:ascii="Arial" w:hAnsi="Arial"/>
+      <w:sz w:val="28"/>
+      <w:szCs w:val="28"/>
+    </w:rPr>
+  </w:style>
+  <w:style w:type="paragraph" w:styleId="BodyText">
+    <w:name w:val="Body Text"/>
+    <w:basedOn w:val="Normal"/>
+    <w:pPr>
+      <w:spacing w:after="113" w:line="288" w:lineRule="auto"/>
+    </w:pPr>
+  </w:style>
+  <w:style w:type="paragraph" w:styleId="List">
+    <w:name w:val="List"/>
+    <w:basedOn w:val="BodyText"/>
+  </w:style>
+  <w:style w:type="paragraph" w:styleId="Caption">
+    <w:name w:val="caption"/>
+    <w:basedOn w:val="Normal"/>
+    <w:qFormat/>
+    <w:pPr>
+      <w:suppressLineNumbers/>
+      <w:spacing w:before="120" w:after="120"/>
+    </w:pPr>
+    <w:rPr>
+      <w:i/>
+      <w:iCs/>
+    </w:rPr>
+  </w:style>
+  <w:style w:type="paragraph" w:customStyle="1" w:styleId="Index">
+    <w:name w:val="Index"/>
+    <w:basedOn w:val="Normal"/>
+    <w:qFormat/>
+    <w:pPr>
+      <w:suppressLineNumbers/>
+    </w:pPr>
+  </w:style>
+  <w:style w:type="paragraph" w:styleId="Title">
+    <w:name w:val="Title"/>
+    <w:basedOn w:val="Heading"/>
+    <w:next w:val="BodyText"/>
+    <w:qFormat/>
+    <w:pPr>
+      <w:spacing w:before="0"/>
+    </w:pPr>
+    <w:rPr>
+      <w:b/>
+      <w:sz w:val="56"/>
+      <w:szCs w:val="56"/>
+    </w:rPr>
+  </w:style>
+  <w:style w:type="character" w:styleId="PlaceholderText">
+    <w:name w:val="Placeholder Text"/>
+    <w:basedOn w:val="DefaultParagraphFont"/>
+    <w:uiPriority w:val="99"/>
+    <w:semiHidden/>
+    <w:rsid w:val="00A75A95"/>
+    <w:rPr>
+      <w:color w:val="808080"/>
+    </w:rPr>
+  </w:style>
+  <w:style w:type="character" w:styleId="Hyperlink">
+    <w:name w:val="Hyperlink"/>
+    <w:basedOn w:val="DefaultParagraphFont"/>
+    <w:uiPriority w:val="99"/>
+    <w:unhideWhenUsed/>
+    <w:rsid w:val="0019737F"/>
+    <w:rPr>
+      <w:color w:val="0563C1" w:themeColor="hyperlink"/>
+      <w:u w:val="single"/>
+    </w:rPr>
   </w:style>
 </w:styles>
 </file>
